--- a/实习/Web前端开发实习生_莫小兵.docx
+++ b/实习/Web前端开发实习生_莫小兵.docx
@@ -1168,7 +1168,7 @@
               <w:spacing w:line="320" w:lineRule="exact"/>
               <w:ind w:leftChars="71" w:left="170" w:rightChars="87" w:right="209"/>
               <w:rPr>
-                <w:rFonts w:ascii="微软雅黑" w:eastAsia="微软雅黑" w:hAnsi="微软雅黑" w:hint="eastAsia"/>
+                <w:rFonts w:ascii="微软雅黑" w:eastAsia="微软雅黑" w:hAnsi="微软雅黑"/>
                 <w:color w:val="595959" w:themeColor="text1" w:themeTint="A6"/>
                 <w:sz w:val="21"/>
                 <w:szCs w:val="21"/>
@@ -1726,6 +1726,460 @@
           </w:p>
           <w:p>
             <w:pPr>
+              <w:spacing w:beforeLines="100"/>
+              <w:ind w:leftChars="153" w:left="367" w:rightChars="145" w:right="348"/>
+              <w:rPr>
+                <w:rFonts w:ascii="微软雅黑" w:eastAsia="微软雅黑" w:hAnsi="微软雅黑"/>
+                <w:color w:val="767171" w:themeColor="background2" w:themeShade="80"/>
+                <w:sz w:val="20"/>
+                <w:szCs w:val="20"/>
+              </w:rPr>
+            </w:pPr>
+            <w:r>
+              <w:rPr>
+                <w:rFonts w:ascii="微软雅黑" w:eastAsia="微软雅黑" w:hAnsi="微软雅黑"/>
+                <w:b/>
+                <w:noProof/>
+                <w:color w:val="70AD47" w:themeColor="accent6"/>
+                <w:sz w:val="32"/>
+              </w:rPr>
+              <w:pict>
+                <v:line id="_x0000_s1056" style="position:absolute;left:0;text-align:left;z-index:251669504;visibility:visible;mso-width-relative:margin;mso-height-relative:margin" from="18.7pt,46.5pt" to="353pt,48.7pt" o:gfxdata="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" strokecolor="#70ad47 [3209]" strokeweight=".5pt">
+                  <v:stroke joinstyle="miter"/>
+                </v:line>
+              </w:pict>
+            </w:r>
+            <w:r>
+              <w:rPr>
+                <w:rFonts w:ascii="微软雅黑" w:eastAsia="微软雅黑" w:hAnsi="微软雅黑" w:hint="eastAsia"/>
+                <w:b/>
+                <w:color w:val="70AD47" w:themeColor="accent6"/>
+                <w:sz w:val="32"/>
+              </w:rPr>
+              <w:t>实习经历</w:t>
+            </w:r>
+            <w:r>
+              <w:rPr>
+                <w:rFonts w:ascii="微软雅黑" w:eastAsia="微软雅黑" w:hAnsi="微软雅黑"/>
+                <w:b/>
+                <w:color w:val="70AD47" w:themeColor="accent6"/>
+                <w:sz w:val="32"/>
+              </w:rPr>
+              <w:t xml:space="preserve"> </w:t>
+            </w:r>
+            <w:r>
+              <w:rPr>
+                <w:rFonts w:ascii="微软雅黑" w:eastAsia="微软雅黑" w:hAnsi="微软雅黑" w:hint="eastAsia"/>
+                <w:b/>
+                <w:color w:val="70AD47" w:themeColor="accent6"/>
+                <w:sz w:val="32"/>
+              </w:rPr>
+              <w:t>P</w:t>
+            </w:r>
+            <w:r>
+              <w:rPr>
+                <w:rFonts w:ascii="微软雅黑" w:eastAsia="微软雅黑" w:hAnsi="微软雅黑"/>
+                <w:b/>
+                <w:color w:val="70AD47" w:themeColor="accent6"/>
+                <w:sz w:val="32"/>
+              </w:rPr>
+              <w:t>ractice</w:t>
+            </w:r>
+            <w:r>
+              <w:rPr>
+                <w:rFonts w:ascii="微软雅黑" w:eastAsia="微软雅黑" w:hAnsi="微软雅黑"/>
+                <w:b/>
+                <w:color w:val="70AD47" w:themeColor="accent6"/>
+                <w:sz w:val="32"/>
+              </w:rPr>
+              <w:t xml:space="preserve"> E</w:t>
+            </w:r>
+            <w:r>
+              <w:rPr>
+                <w:rFonts w:ascii="微软雅黑" w:eastAsia="微软雅黑" w:hAnsi="微软雅黑" w:hint="eastAsia"/>
+                <w:b/>
+                <w:color w:val="70AD47" w:themeColor="accent6"/>
+                <w:sz w:val="32"/>
+              </w:rPr>
+              <w:t>xperience</w:t>
+            </w:r>
+            <w:r>
+              <w:rPr>
+                <w:rFonts w:ascii="微软雅黑" w:eastAsia="微软雅黑" w:hAnsi="微软雅黑" w:hint="eastAsia"/>
+                <w:color w:val="767171" w:themeColor="background2" w:themeShade="80"/>
+                <w:sz w:val="20"/>
+                <w:szCs w:val="20"/>
+              </w:rPr>
+              <w:t xml:space="preserve">     </w:t>
+            </w:r>
+          </w:p>
+          <w:p>
+            <w:pPr>
+              <w:pStyle w:val="a7"/>
+              <w:spacing w:line="0" w:lineRule="atLeast"/>
+              <w:ind w:left="346" w:rightChars="145" w:right="348" w:firstLineChars="0" w:firstLine="0"/>
+              <w:rPr>
+                <w:rFonts w:ascii="微软雅黑" w:eastAsia="微软雅黑" w:hAnsi="微软雅黑"/>
+                <w:color w:val="767171" w:themeColor="background2" w:themeShade="80"/>
+                <w:sz w:val="20"/>
+                <w:szCs w:val="20"/>
+              </w:rPr>
+            </w:pPr>
+            <w:r>
+              <w:rPr>
+                <w:rFonts w:ascii="微软雅黑" w:eastAsia="微软雅黑" w:hAnsi="微软雅黑" w:hint="eastAsia"/>
+                <w:color w:val="767171" w:themeColor="background2" w:themeShade="80"/>
+                <w:sz w:val="20"/>
+                <w:szCs w:val="20"/>
+              </w:rPr>
+              <w:t>深信服应用防火墙</w:t>
+            </w:r>
+            <w:r>
+              <w:rPr>
+                <w:rFonts w:ascii="微软雅黑" w:eastAsia="微软雅黑" w:hAnsi="微软雅黑" w:hint="eastAsia"/>
+                <w:color w:val="767171" w:themeColor="background2" w:themeShade="80"/>
+                <w:sz w:val="20"/>
+                <w:szCs w:val="20"/>
+              </w:rPr>
+              <w:t xml:space="preserve">部 </w:t>
+            </w:r>
+            <w:r>
+              <w:rPr>
+                <w:rFonts w:ascii="微软雅黑" w:eastAsia="微软雅黑" w:hAnsi="微软雅黑" w:hint="eastAsia"/>
+                <w:color w:val="767171" w:themeColor="background2" w:themeShade="80"/>
+                <w:sz w:val="20"/>
+                <w:szCs w:val="20"/>
+              </w:rPr>
+              <w:t xml:space="preserve">      </w:t>
+            </w:r>
+            <w:r>
+              <w:rPr>
+                <w:rFonts w:ascii="微软雅黑" w:eastAsia="微软雅黑" w:hAnsi="微软雅黑" w:hint="eastAsia"/>
+                <w:color w:val="767171" w:themeColor="background2" w:themeShade="80"/>
+                <w:sz w:val="20"/>
+                <w:szCs w:val="20"/>
+              </w:rPr>
+              <w:t xml:space="preserve">2017.03-至今  </w:t>
+            </w:r>
+            <w:r>
+              <w:rPr>
+                <w:rFonts w:ascii="微软雅黑" w:eastAsia="微软雅黑" w:hAnsi="微软雅黑" w:hint="eastAsia"/>
+                <w:color w:val="767171" w:themeColor="background2" w:themeShade="80"/>
+                <w:sz w:val="20"/>
+                <w:szCs w:val="20"/>
+              </w:rPr>
+              <w:t xml:space="preserve">         </w:t>
+            </w:r>
+            <w:r>
+              <w:rPr>
+                <w:rFonts w:ascii="微软雅黑" w:eastAsia="微软雅黑" w:hAnsi="微软雅黑" w:hint="eastAsia"/>
+                <w:color w:val="767171" w:themeColor="background2" w:themeShade="80"/>
+                <w:sz w:val="20"/>
+                <w:szCs w:val="20"/>
+              </w:rPr>
+              <w:t>前端开发</w:t>
+            </w:r>
+          </w:p>
+          <w:p>
+            <w:pPr>
+              <w:spacing w:beforeLines="100"/>
+              <w:ind w:leftChars="153" w:left="367" w:rightChars="145" w:right="348"/>
+              <w:rPr>
+                <w:rFonts w:ascii="微软雅黑" w:eastAsia="微软雅黑" w:hAnsi="微软雅黑"/>
+                <w:b/>
+                <w:color w:val="70AD47" w:themeColor="accent6"/>
+                <w:sz w:val="32"/>
+              </w:rPr>
+            </w:pPr>
+            <w:r>
+              <w:rPr>
+                <w:rFonts w:ascii="微软雅黑" w:eastAsia="微软雅黑" w:hAnsi="微软雅黑"/>
+                <w:b/>
+                <w:noProof/>
+                <w:color w:val="70AD47" w:themeColor="accent6"/>
+                <w:sz w:val="32"/>
+              </w:rPr>
+              <w:pict>
+                <v:line id="直线连接符 46" o:spid="_x0000_s1029" style="position:absolute;left:0;text-align:left;z-index:251664384;visibility:visible;mso-width-relative:margin;mso-height-relative:margin" from="18.7pt,46.5pt" to="353pt,48.7pt" o:gfxdata="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" strokecolor="#70ad47 [3209]" strokeweight=".5pt">
+                  <v:stroke joinstyle="miter"/>
+                </v:line>
+              </w:pict>
+            </w:r>
+            <w:r>
+              <w:rPr>
+                <w:rFonts w:ascii="微软雅黑" w:eastAsia="微软雅黑" w:hAnsi="微软雅黑" w:hint="eastAsia"/>
+                <w:b/>
+                <w:color w:val="70AD47" w:themeColor="accent6"/>
+                <w:sz w:val="32"/>
+              </w:rPr>
+              <w:t>项目</w:t>
+            </w:r>
+            <w:r>
+              <w:rPr>
+                <w:rFonts w:ascii="微软雅黑" w:eastAsia="微软雅黑" w:hAnsi="微软雅黑" w:hint="eastAsia"/>
+                <w:b/>
+                <w:color w:val="70AD47" w:themeColor="accent6"/>
+                <w:sz w:val="32"/>
+              </w:rPr>
+              <w:t>经验</w:t>
+            </w:r>
+            <w:r>
+              <w:rPr>
+                <w:rFonts w:ascii="微软雅黑" w:eastAsia="微软雅黑" w:hAnsi="微软雅黑"/>
+                <w:b/>
+                <w:color w:val="70AD47" w:themeColor="accent6"/>
+                <w:sz w:val="32"/>
+              </w:rPr>
+              <w:t xml:space="preserve"> </w:t>
+            </w:r>
+            <w:r>
+              <w:rPr>
+                <w:rFonts w:ascii="微软雅黑" w:eastAsia="微软雅黑" w:hAnsi="微软雅黑"/>
+                <w:b/>
+                <w:color w:val="70AD47" w:themeColor="accent6"/>
+                <w:sz w:val="32"/>
+              </w:rPr>
+              <w:t>W</w:t>
+            </w:r>
+            <w:r>
+              <w:rPr>
+                <w:rFonts w:ascii="微软雅黑" w:eastAsia="微软雅黑" w:hAnsi="微软雅黑" w:hint="eastAsia"/>
+                <w:b/>
+                <w:color w:val="70AD47" w:themeColor="accent6"/>
+                <w:sz w:val="32"/>
+              </w:rPr>
+              <w:t>ork</w:t>
+            </w:r>
+            <w:r>
+              <w:rPr>
+                <w:rFonts w:ascii="微软雅黑" w:eastAsia="微软雅黑" w:hAnsi="微软雅黑"/>
+                <w:b/>
+                <w:color w:val="70AD47" w:themeColor="accent6"/>
+                <w:sz w:val="32"/>
+              </w:rPr>
+              <w:t xml:space="preserve"> E</w:t>
+            </w:r>
+            <w:r>
+              <w:rPr>
+                <w:rFonts w:ascii="微软雅黑" w:eastAsia="微软雅黑" w:hAnsi="微软雅黑" w:hint="eastAsia"/>
+                <w:b/>
+                <w:color w:val="70AD47" w:themeColor="accent6"/>
+                <w:sz w:val="32"/>
+              </w:rPr>
+              <w:t>xperience</w:t>
+            </w:r>
+          </w:p>
+          <w:p>
+            <w:pPr>
+              <w:spacing w:beforeLines="100" w:line="0" w:lineRule="atLeast"/>
+              <w:ind w:leftChars="150" w:left="366" w:rightChars="145" w:right="348" w:hanging="6"/>
+              <w:rPr>
+                <w:rFonts w:ascii="微软雅黑" w:eastAsia="微软雅黑" w:hAnsi="微软雅黑" w:cs="Tahoma"/>
+                <w:color w:val="595959" w:themeColor="text1" w:themeTint="A6"/>
+                <w:sz w:val="20"/>
+                <w:szCs w:val="20"/>
+              </w:rPr>
+            </w:pPr>
+            <w:r>
+              <w:rPr>
+                <w:rFonts w:ascii="微软雅黑" w:eastAsia="微软雅黑" w:hAnsi="微软雅黑" w:cs="Tahoma" w:hint="eastAsia"/>
+                <w:b/>
+                <w:bCs/>
+                <w:color w:val="93C47D"/>
+                <w:sz w:val="22"/>
+                <w:szCs w:val="22"/>
+              </w:rPr>
+              <w:t>安全感知系统</w:t>
+            </w:r>
+            <w:r>
+              <w:rPr>
+                <w:rFonts w:ascii="微软雅黑" w:eastAsia="微软雅黑" w:hAnsi="微软雅黑" w:cs="Tahoma"/>
+                <w:b/>
+                <w:bCs/>
+                <w:color w:val="93C47D"/>
+                <w:sz w:val="20"/>
+                <w:szCs w:val="20"/>
+              </w:rPr>
+              <w:t xml:space="preserve"> </w:t>
+            </w:r>
+            <w:r>
+              <w:rPr>
+                <w:rFonts w:ascii="微软雅黑" w:eastAsia="微软雅黑" w:hAnsi="微软雅黑" w:cs="Tahoma"/>
+                <w:bCs/>
+                <w:color w:val="595959" w:themeColor="text1" w:themeTint="A6"/>
+                <w:sz w:val="20"/>
+                <w:szCs w:val="20"/>
+              </w:rPr>
+              <w:t xml:space="preserve"> </w:t>
+            </w:r>
+            <w:r>
+              <w:rPr>
+                <w:rFonts w:ascii="微软雅黑" w:eastAsia="微软雅黑" w:hAnsi="微软雅黑" w:cs="Tahoma"/>
+                <w:b/>
+                <w:bCs/>
+                <w:color w:val="A8D08D" w:themeColor="accent6" w:themeTint="99"/>
+                <w:sz w:val="22"/>
+                <w:szCs w:val="22"/>
+              </w:rPr>
+              <w:t>201</w:t>
+            </w:r>
+            <w:r>
+              <w:rPr>
+                <w:rFonts w:ascii="微软雅黑" w:eastAsia="微软雅黑" w:hAnsi="微软雅黑" w:cs="Tahoma" w:hint="eastAsia"/>
+                <w:b/>
+                <w:bCs/>
+                <w:color w:val="A8D08D" w:themeColor="accent6" w:themeTint="99"/>
+                <w:sz w:val="22"/>
+                <w:szCs w:val="22"/>
+              </w:rPr>
+              <w:t>7</w:t>
+            </w:r>
+            <w:r>
+              <w:rPr>
+                <w:rFonts w:ascii="微软雅黑" w:eastAsia="微软雅黑" w:hAnsi="微软雅黑" w:cs="Tahoma"/>
+                <w:b/>
+                <w:bCs/>
+                <w:color w:val="A8D08D" w:themeColor="accent6" w:themeTint="99"/>
+                <w:sz w:val="22"/>
+                <w:szCs w:val="22"/>
+              </w:rPr>
+              <w:t>.0</w:t>
+            </w:r>
+            <w:r>
+              <w:rPr>
+                <w:rFonts w:ascii="微软雅黑" w:eastAsia="微软雅黑" w:hAnsi="微软雅黑" w:cs="Tahoma" w:hint="eastAsia"/>
+                <w:b/>
+                <w:bCs/>
+                <w:color w:val="A8D08D" w:themeColor="accent6" w:themeTint="99"/>
+                <w:sz w:val="22"/>
+                <w:szCs w:val="22"/>
+              </w:rPr>
+              <w:t>3</w:t>
+            </w:r>
+            <w:r>
+              <w:rPr>
+                <w:rFonts w:ascii="微软雅黑" w:eastAsia="微软雅黑" w:hAnsi="微软雅黑" w:cs="Tahoma"/>
+                <w:b/>
+                <w:bCs/>
+                <w:color w:val="A8D08D" w:themeColor="accent6" w:themeTint="99"/>
+                <w:sz w:val="22"/>
+                <w:szCs w:val="22"/>
+              </w:rPr>
+              <w:t>-</w:t>
+            </w:r>
+            <w:r>
+              <w:rPr>
+                <w:rFonts w:ascii="微软雅黑" w:eastAsia="微软雅黑" w:hAnsi="微软雅黑" w:cs="Tahoma" w:hint="eastAsia"/>
+                <w:b/>
+                <w:bCs/>
+                <w:color w:val="A8D08D" w:themeColor="accent6" w:themeTint="99"/>
+                <w:sz w:val="22"/>
+                <w:szCs w:val="22"/>
+              </w:rPr>
+              <w:t>至今</w:t>
+            </w:r>
+            <w:r>
+              <w:rPr>
+                <w:rFonts w:ascii="微软雅黑" w:eastAsia="微软雅黑" w:hAnsi="微软雅黑" w:cs="Tahoma" w:hint="eastAsia"/>
+                <w:b/>
+                <w:bCs/>
+                <w:color w:val="A8D08D" w:themeColor="accent6" w:themeTint="99"/>
+                <w:sz w:val="22"/>
+                <w:szCs w:val="22"/>
+              </w:rPr>
+              <w:t xml:space="preserve"> </w:t>
+            </w:r>
+            <w:r>
+              <w:rPr>
+                <w:rFonts w:ascii="微软雅黑" w:eastAsia="微软雅黑" w:hAnsi="微软雅黑" w:cs="Tahoma" w:hint="eastAsia"/>
+                <w:b/>
+                <w:bCs/>
+                <w:color w:val="A8D08D" w:themeColor="accent6" w:themeTint="99"/>
+                <w:sz w:val="20"/>
+                <w:szCs w:val="20"/>
+              </w:rPr>
+              <w:t xml:space="preserve">   </w:t>
+            </w:r>
+            <w:r>
+              <w:rPr>
+                <w:rFonts w:ascii="微软雅黑" w:eastAsia="微软雅黑" w:hAnsi="微软雅黑" w:cs="Tahoma" w:hint="eastAsia"/>
+                <w:b/>
+                <w:bCs/>
+                <w:color w:val="A8D08D" w:themeColor="accent6" w:themeTint="99"/>
+                <w:sz w:val="22"/>
+                <w:szCs w:val="22"/>
+              </w:rPr>
+              <w:t xml:space="preserve">前端开发 </w:t>
+            </w:r>
+          </w:p>
+          <w:p>
+            <w:pPr>
+              <w:spacing w:line="0" w:lineRule="atLeast"/>
+              <w:ind w:leftChars="150" w:left="360" w:rightChars="145" w:right="348"/>
+              <w:rPr>
+                <w:rFonts w:ascii="微软雅黑" w:eastAsia="微软雅黑" w:hAnsi="微软雅黑" w:cs="Tahoma"/>
+                <w:bCs/>
+                <w:color w:val="767171" w:themeColor="background2" w:themeShade="80"/>
+                <w:sz w:val="20"/>
+                <w:szCs w:val="20"/>
+              </w:rPr>
+            </w:pPr>
+            <w:r>
+              <w:rPr>
+                <w:rFonts w:ascii="微软雅黑" w:eastAsia="微软雅黑" w:hAnsi="微软雅黑" w:cs="Tahoma" w:hint="eastAsia"/>
+                <w:bCs/>
+                <w:color w:val="767171" w:themeColor="background2" w:themeShade="80"/>
+                <w:sz w:val="20"/>
+                <w:szCs w:val="20"/>
+              </w:rPr>
+              <w:t>项目</w:t>
+            </w:r>
+            <w:r>
+              <w:rPr>
+                <w:rFonts w:ascii="微软雅黑" w:eastAsia="微软雅黑" w:hAnsi="微软雅黑" w:cs="Tahoma" w:hint="eastAsia"/>
+                <w:bCs/>
+                <w:color w:val="767171" w:themeColor="background2" w:themeShade="80"/>
+                <w:sz w:val="20"/>
+                <w:szCs w:val="20"/>
+              </w:rPr>
+              <w:t>简介：</w:t>
+            </w:r>
+            <w:r>
+              <w:rPr>
+                <w:rFonts w:ascii="微软雅黑" w:eastAsia="微软雅黑" w:hAnsi="微软雅黑" w:cs="Tahoma" w:hint="eastAsia"/>
+                <w:bCs/>
+                <w:color w:val="767171" w:themeColor="background2" w:themeShade="80"/>
+                <w:sz w:val="20"/>
+                <w:szCs w:val="20"/>
+              </w:rPr>
+              <w:t>公司下一代防火墙，展示探针同步的数据，将企业存在的网络威胁</w:t>
+            </w:r>
+          </w:p>
+          <w:p>
+            <w:pPr>
+              <w:spacing w:line="0" w:lineRule="atLeast"/>
+              <w:ind w:leftChars="150" w:left="360" w:rightChars="145" w:right="348"/>
+              <w:rPr>
+                <w:rFonts w:ascii="微软雅黑" w:eastAsia="微软雅黑" w:hAnsi="微软雅黑" w:cs="Tahoma"/>
+                <w:bCs/>
+                <w:color w:val="767171" w:themeColor="background2" w:themeShade="80"/>
+                <w:sz w:val="20"/>
+                <w:szCs w:val="20"/>
+              </w:rPr>
+            </w:pPr>
+            <w:r>
+              <w:rPr>
+                <w:rFonts w:ascii="微软雅黑" w:eastAsia="微软雅黑" w:hAnsi="微软雅黑" w:cs="Tahoma" w:hint="eastAsia"/>
+                <w:bCs/>
+                <w:color w:val="767171" w:themeColor="background2" w:themeShade="80"/>
+                <w:sz w:val="20"/>
+                <w:szCs w:val="20"/>
+              </w:rPr>
+              <w:t>及时可视化</w:t>
+            </w:r>
+          </w:p>
+          <w:p>
+            <w:pPr>
               <w:pStyle w:val="a7"/>
               <w:numPr>
                 <w:ilvl w:val="0"/>
@@ -1747,447 +2201,74 @@
                 <w:sz w:val="20"/>
                 <w:szCs w:val="20"/>
               </w:rPr>
-              <w:t>了解</w:t>
-            </w:r>
-            <w:r>
-              <w:rPr>
-                <w:rFonts w:ascii="微软雅黑" w:eastAsia="微软雅黑" w:hAnsi="微软雅黑" w:hint="eastAsia"/>
-                <w:color w:val="767171" w:themeColor="background2" w:themeShade="80"/>
-                <w:sz w:val="20"/>
-                <w:szCs w:val="20"/>
-              </w:rPr>
-              <w:t>HTTP协议和基本算法</w:t>
-            </w:r>
-          </w:p>
-          <w:p>
-            <w:pPr>
-              <w:spacing w:beforeLines="100"/>
-              <w:ind w:leftChars="153" w:left="367" w:rightChars="145" w:right="348"/>
-              <w:rPr>
-                <w:rFonts w:ascii="微软雅黑" w:eastAsia="微软雅黑" w:hAnsi="微软雅黑"/>
-                <w:color w:val="767171" w:themeColor="background2" w:themeShade="80"/>
-                <w:sz w:val="20"/>
-                <w:szCs w:val="20"/>
-              </w:rPr>
-            </w:pPr>
-            <w:r>
-              <w:rPr>
-                <w:rFonts w:ascii="微软雅黑" w:eastAsia="微软雅黑" w:hAnsi="微软雅黑"/>
-                <w:b/>
-                <w:noProof/>
-                <w:color w:val="70AD47" w:themeColor="accent6"/>
-                <w:sz w:val="32"/>
-              </w:rPr>
-              <w:pict>
-                <v:line id="_x0000_s1056" style="position:absolute;left:0;text-align:left;z-index:251669504;visibility:visible;mso-width-relative:margin;mso-height-relative:margin" from="18.7pt,46.5pt" to="353pt,48.7pt" o:gfxdata="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" strokecolor="#70ad47 [3209]" strokeweight=".5pt">
-                  <v:stroke joinstyle="miter"/>
-                </v:line>
-              </w:pict>
-            </w:r>
-            <w:r>
-              <w:rPr>
-                <w:rFonts w:ascii="微软雅黑" w:eastAsia="微软雅黑" w:hAnsi="微软雅黑" w:hint="eastAsia"/>
-                <w:b/>
-                <w:color w:val="70AD47" w:themeColor="accent6"/>
-                <w:sz w:val="32"/>
-              </w:rPr>
-              <w:t>实习经历</w:t>
-            </w:r>
-            <w:r>
-              <w:rPr>
-                <w:rFonts w:ascii="微软雅黑" w:eastAsia="微软雅黑" w:hAnsi="微软雅黑"/>
-                <w:b/>
-                <w:color w:val="70AD47" w:themeColor="accent6"/>
-                <w:sz w:val="32"/>
+              <w:t>使用</w:t>
+            </w:r>
+            <w:r>
+              <w:rPr>
+                <w:rFonts w:ascii="微软雅黑" w:eastAsia="微软雅黑" w:hAnsi="微软雅黑"/>
+                <w:color w:val="767171" w:themeColor="background2" w:themeShade="80"/>
+                <w:sz w:val="20"/>
+                <w:szCs w:val="20"/>
               </w:rPr>
               <w:t xml:space="preserve"> </w:t>
             </w:r>
-            <w:r>
-              <w:rPr>
-                <w:rFonts w:ascii="微软雅黑" w:eastAsia="微软雅黑" w:hAnsi="微软雅黑" w:hint="eastAsia"/>
-                <w:b/>
-                <w:color w:val="70AD47" w:themeColor="accent6"/>
-                <w:sz w:val="32"/>
-              </w:rPr>
-              <w:t>P</w:t>
-            </w:r>
-            <w:r>
-              <w:rPr>
-                <w:rFonts w:ascii="微软雅黑" w:eastAsia="微软雅黑" w:hAnsi="微软雅黑"/>
-                <w:b/>
-                <w:color w:val="70AD47" w:themeColor="accent6"/>
-                <w:sz w:val="32"/>
-              </w:rPr>
-              <w:t>ractice</w:t>
-            </w:r>
-            <w:r>
-              <w:rPr>
-                <w:rFonts w:ascii="微软雅黑" w:eastAsia="微软雅黑" w:hAnsi="微软雅黑"/>
-                <w:b/>
-                <w:color w:val="70AD47" w:themeColor="accent6"/>
-                <w:sz w:val="32"/>
-              </w:rPr>
-              <w:t xml:space="preserve"> E</w:t>
-            </w:r>
-            <w:r>
-              <w:rPr>
-                <w:rFonts w:ascii="微软雅黑" w:eastAsia="微软雅黑" w:hAnsi="微软雅黑" w:hint="eastAsia"/>
-                <w:b/>
-                <w:color w:val="70AD47" w:themeColor="accent6"/>
-                <w:sz w:val="32"/>
-              </w:rPr>
-              <w:t>xperience</w:t>
-            </w:r>
-            <w:r>
-              <w:rPr>
-                <w:rFonts w:ascii="微软雅黑" w:eastAsia="微软雅黑" w:hAnsi="微软雅黑" w:hint="eastAsia"/>
-                <w:color w:val="767171" w:themeColor="background2" w:themeShade="80"/>
-                <w:sz w:val="20"/>
-                <w:szCs w:val="20"/>
-              </w:rPr>
-              <w:t xml:space="preserve">     </w:t>
-            </w:r>
-          </w:p>
-          <w:p>
-            <w:pPr>
-              <w:pStyle w:val="a7"/>
-              <w:spacing w:line="0" w:lineRule="atLeast"/>
-              <w:ind w:left="346" w:rightChars="145" w:right="348" w:firstLineChars="0" w:firstLine="0"/>
-              <w:rPr>
-                <w:rFonts w:ascii="微软雅黑" w:eastAsia="微软雅黑" w:hAnsi="微软雅黑"/>
-                <w:color w:val="767171" w:themeColor="background2" w:themeShade="80"/>
-                <w:sz w:val="20"/>
-                <w:szCs w:val="20"/>
-              </w:rPr>
-            </w:pPr>
-            <w:r>
-              <w:rPr>
-                <w:rFonts w:ascii="微软雅黑" w:eastAsia="微软雅黑" w:hAnsi="微软雅黑" w:hint="eastAsia"/>
-                <w:color w:val="767171" w:themeColor="background2" w:themeShade="80"/>
-                <w:sz w:val="20"/>
-                <w:szCs w:val="20"/>
-              </w:rPr>
-              <w:t>深信服应用防火墙</w:t>
-            </w:r>
-            <w:r>
-              <w:rPr>
-                <w:rFonts w:ascii="微软雅黑" w:eastAsia="微软雅黑" w:hAnsi="微软雅黑" w:hint="eastAsia"/>
-                <w:color w:val="767171" w:themeColor="background2" w:themeShade="80"/>
-                <w:sz w:val="20"/>
-                <w:szCs w:val="20"/>
-              </w:rPr>
-              <w:t xml:space="preserve">部 </w:t>
-            </w:r>
-            <w:r>
-              <w:rPr>
-                <w:rFonts w:ascii="微软雅黑" w:eastAsia="微软雅黑" w:hAnsi="微软雅黑" w:hint="eastAsia"/>
-                <w:color w:val="767171" w:themeColor="background2" w:themeShade="80"/>
-                <w:sz w:val="20"/>
-                <w:szCs w:val="20"/>
-              </w:rPr>
-              <w:t xml:space="preserve">      </w:t>
-            </w:r>
-            <w:r>
-              <w:rPr>
-                <w:rFonts w:ascii="微软雅黑" w:eastAsia="微软雅黑" w:hAnsi="微软雅黑" w:hint="eastAsia"/>
-                <w:color w:val="767171" w:themeColor="background2" w:themeShade="80"/>
-                <w:sz w:val="20"/>
-                <w:szCs w:val="20"/>
-              </w:rPr>
-              <w:t xml:space="preserve">2017.03-至今  </w:t>
-            </w:r>
-            <w:r>
-              <w:rPr>
-                <w:rFonts w:ascii="微软雅黑" w:eastAsia="微软雅黑" w:hAnsi="微软雅黑" w:hint="eastAsia"/>
-                <w:color w:val="767171" w:themeColor="background2" w:themeShade="80"/>
-                <w:sz w:val="20"/>
-                <w:szCs w:val="20"/>
-              </w:rPr>
-              <w:t xml:space="preserve">         </w:t>
-            </w:r>
-            <w:r>
-              <w:rPr>
-                <w:rFonts w:ascii="微软雅黑" w:eastAsia="微软雅黑" w:hAnsi="微软雅黑" w:hint="eastAsia"/>
-                <w:color w:val="767171" w:themeColor="background2" w:themeShade="80"/>
-                <w:sz w:val="20"/>
-                <w:szCs w:val="20"/>
-              </w:rPr>
-              <w:t>前端开发</w:t>
-            </w:r>
-          </w:p>
-          <w:p>
-            <w:pPr>
-              <w:spacing w:beforeLines="100"/>
-              <w:ind w:leftChars="153" w:left="367" w:rightChars="145" w:right="348"/>
-              <w:rPr>
-                <w:rFonts w:ascii="微软雅黑" w:eastAsia="微软雅黑" w:hAnsi="微软雅黑"/>
-                <w:b/>
-                <w:color w:val="70AD47" w:themeColor="accent6"/>
-                <w:sz w:val="32"/>
-              </w:rPr>
-            </w:pPr>
-            <w:r>
-              <w:rPr>
-                <w:rFonts w:ascii="微软雅黑" w:eastAsia="微软雅黑" w:hAnsi="微软雅黑"/>
-                <w:b/>
-                <w:noProof/>
-                <w:color w:val="70AD47" w:themeColor="accent6"/>
-                <w:sz w:val="32"/>
-              </w:rPr>
-              <w:pict>
-                <v:line id="直线连接符 46" o:spid="_x0000_s1029" style="position:absolute;left:0;text-align:left;z-index:251664384;visibility:visible;mso-width-relative:margin;mso-height-relative:margin" from="18.7pt,46.5pt" to="353pt,48.7pt" o:gfxdata="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" strokecolor="#70ad47 [3209]" strokeweight=".5pt">
-                  <v:stroke joinstyle="miter"/>
-                </v:line>
-              </w:pict>
-            </w:r>
-            <w:r>
-              <w:rPr>
-                <w:rFonts w:ascii="微软雅黑" w:eastAsia="微软雅黑" w:hAnsi="微软雅黑" w:hint="eastAsia"/>
-                <w:b/>
-                <w:color w:val="70AD47" w:themeColor="accent6"/>
-                <w:sz w:val="32"/>
-              </w:rPr>
-              <w:t>项目</w:t>
-            </w:r>
-            <w:r>
-              <w:rPr>
-                <w:rFonts w:ascii="微软雅黑" w:eastAsia="微软雅黑" w:hAnsi="微软雅黑" w:hint="eastAsia"/>
-                <w:b/>
-                <w:color w:val="70AD47" w:themeColor="accent6"/>
-                <w:sz w:val="32"/>
-              </w:rPr>
-              <w:t>经验</w:t>
-            </w:r>
-            <w:r>
-              <w:rPr>
-                <w:rFonts w:ascii="微软雅黑" w:eastAsia="微软雅黑" w:hAnsi="微软雅黑"/>
-                <w:b/>
-                <w:color w:val="70AD47" w:themeColor="accent6"/>
-                <w:sz w:val="32"/>
+            <w:proofErr w:type="spellStart"/>
+            <w:r>
+              <w:rPr>
+                <w:rFonts w:ascii="微软雅黑" w:eastAsia="微软雅黑" w:hAnsi="微软雅黑"/>
+                <w:color w:val="767171" w:themeColor="background2" w:themeShade="80"/>
+                <w:sz w:val="20"/>
+                <w:szCs w:val="20"/>
+              </w:rPr>
+              <w:t>ExtJs</w:t>
+            </w:r>
+            <w:proofErr w:type="spellEnd"/>
+            <w:r>
+              <w:rPr>
+                <w:rFonts w:ascii="微软雅黑" w:eastAsia="微软雅黑" w:hAnsi="微软雅黑"/>
+                <w:color w:val="767171" w:themeColor="background2" w:themeShade="80"/>
+                <w:sz w:val="20"/>
+                <w:szCs w:val="20"/>
+              </w:rPr>
+              <w:t xml:space="preserve"> 框架，进行风险外连、业务/用户详情、白名单、</w:t>
+            </w:r>
+            <w:r>
+              <w:rPr>
+                <w:rFonts w:ascii="微软雅黑" w:eastAsia="微软雅黑" w:hAnsi="微软雅黑" w:hint="eastAsia"/>
+                <w:color w:val="767171" w:themeColor="background2" w:themeShade="80"/>
+                <w:sz w:val="20"/>
+                <w:szCs w:val="20"/>
+              </w:rPr>
+              <w:t>安全响应及分支等页面的开发，使用</w:t>
+            </w:r>
+            <w:r>
+              <w:rPr>
+                <w:rFonts w:ascii="微软雅黑" w:eastAsia="微软雅黑" w:hAnsi="微软雅黑"/>
+                <w:color w:val="767171" w:themeColor="background2" w:themeShade="80"/>
+                <w:sz w:val="20"/>
+                <w:szCs w:val="20"/>
               </w:rPr>
               <w:t xml:space="preserve"> </w:t>
             </w:r>
-            <w:r>
-              <w:rPr>
-                <w:rFonts w:ascii="微软雅黑" w:eastAsia="微软雅黑" w:hAnsi="微软雅黑"/>
-                <w:b/>
-                <w:color w:val="70AD47" w:themeColor="accent6"/>
-                <w:sz w:val="32"/>
-              </w:rPr>
-              <w:t>W</w:t>
-            </w:r>
-            <w:r>
-              <w:rPr>
-                <w:rFonts w:ascii="微软雅黑" w:eastAsia="微软雅黑" w:hAnsi="微软雅黑" w:hint="eastAsia"/>
-                <w:b/>
-                <w:color w:val="70AD47" w:themeColor="accent6"/>
-                <w:sz w:val="32"/>
-              </w:rPr>
-              <w:t>ork</w:t>
-            </w:r>
-            <w:r>
-              <w:rPr>
-                <w:rFonts w:ascii="微软雅黑" w:eastAsia="微软雅黑" w:hAnsi="微软雅黑"/>
-                <w:b/>
-                <w:color w:val="70AD47" w:themeColor="accent6"/>
-                <w:sz w:val="32"/>
-              </w:rPr>
-              <w:t xml:space="preserve"> E</w:t>
-            </w:r>
-            <w:r>
-              <w:rPr>
-                <w:rFonts w:ascii="微软雅黑" w:eastAsia="微软雅黑" w:hAnsi="微软雅黑" w:hint="eastAsia"/>
-                <w:b/>
-                <w:color w:val="70AD47" w:themeColor="accent6"/>
-                <w:sz w:val="32"/>
-              </w:rPr>
-              <w:t>xperience</w:t>
-            </w:r>
-          </w:p>
-          <w:p>
-            <w:pPr>
-              <w:spacing w:beforeLines="100" w:line="0" w:lineRule="atLeast"/>
-              <w:ind w:leftChars="150" w:left="366" w:rightChars="145" w:right="348" w:hanging="6"/>
-              <w:rPr>
-                <w:rFonts w:ascii="微软雅黑" w:eastAsia="微软雅黑" w:hAnsi="微软雅黑" w:cs="Tahoma"/>
-                <w:color w:val="595959" w:themeColor="text1" w:themeTint="A6"/>
-                <w:sz w:val="20"/>
-                <w:szCs w:val="20"/>
-              </w:rPr>
-            </w:pPr>
-            <w:r>
-              <w:rPr>
-                <w:rFonts w:ascii="微软雅黑" w:eastAsia="微软雅黑" w:hAnsi="微软雅黑" w:cs="Tahoma" w:hint="eastAsia"/>
-                <w:b/>
-                <w:bCs/>
-                <w:color w:val="93C47D"/>
-                <w:sz w:val="22"/>
-                <w:szCs w:val="22"/>
-              </w:rPr>
-              <w:t>安全感知系统</w:t>
-            </w:r>
-            <w:r>
-              <w:rPr>
-                <w:rFonts w:ascii="微软雅黑" w:eastAsia="微软雅黑" w:hAnsi="微软雅黑" w:cs="Tahoma"/>
-                <w:b/>
-                <w:bCs/>
-                <w:color w:val="93C47D"/>
-                <w:sz w:val="20"/>
-                <w:szCs w:val="20"/>
-              </w:rPr>
-              <w:t xml:space="preserve"> </w:t>
-            </w:r>
-            <w:r>
-              <w:rPr>
-                <w:rFonts w:ascii="微软雅黑" w:eastAsia="微软雅黑" w:hAnsi="微软雅黑" w:cs="Tahoma"/>
-                <w:bCs/>
-                <w:color w:val="595959" w:themeColor="text1" w:themeTint="A6"/>
-                <w:sz w:val="20"/>
-                <w:szCs w:val="20"/>
-              </w:rPr>
-              <w:t xml:space="preserve"> </w:t>
-            </w:r>
-            <w:r>
-              <w:rPr>
-                <w:rFonts w:ascii="微软雅黑" w:eastAsia="微软雅黑" w:hAnsi="微软雅黑" w:cs="Tahoma"/>
-                <w:b/>
-                <w:bCs/>
-                <w:color w:val="A8D08D" w:themeColor="accent6" w:themeTint="99"/>
-                <w:sz w:val="22"/>
-                <w:szCs w:val="22"/>
-              </w:rPr>
-              <w:t>201</w:t>
-            </w:r>
-            <w:r>
-              <w:rPr>
-                <w:rFonts w:ascii="微软雅黑" w:eastAsia="微软雅黑" w:hAnsi="微软雅黑" w:cs="Tahoma" w:hint="eastAsia"/>
-                <w:b/>
-                <w:bCs/>
-                <w:color w:val="A8D08D" w:themeColor="accent6" w:themeTint="99"/>
-                <w:sz w:val="22"/>
-                <w:szCs w:val="22"/>
-              </w:rPr>
-              <w:t>7</w:t>
-            </w:r>
-            <w:r>
-              <w:rPr>
-                <w:rFonts w:ascii="微软雅黑" w:eastAsia="微软雅黑" w:hAnsi="微软雅黑" w:cs="Tahoma"/>
-                <w:b/>
-                <w:bCs/>
-                <w:color w:val="A8D08D" w:themeColor="accent6" w:themeTint="99"/>
-                <w:sz w:val="22"/>
-                <w:szCs w:val="22"/>
-              </w:rPr>
-              <w:t>.0</w:t>
-            </w:r>
-            <w:r>
-              <w:rPr>
-                <w:rFonts w:ascii="微软雅黑" w:eastAsia="微软雅黑" w:hAnsi="微软雅黑" w:cs="Tahoma" w:hint="eastAsia"/>
-                <w:b/>
-                <w:bCs/>
-                <w:color w:val="A8D08D" w:themeColor="accent6" w:themeTint="99"/>
-                <w:sz w:val="22"/>
-                <w:szCs w:val="22"/>
-              </w:rPr>
-              <w:t>3</w:t>
-            </w:r>
-            <w:r>
-              <w:rPr>
-                <w:rFonts w:ascii="微软雅黑" w:eastAsia="微软雅黑" w:hAnsi="微软雅黑" w:cs="Tahoma"/>
-                <w:b/>
-                <w:bCs/>
-                <w:color w:val="A8D08D" w:themeColor="accent6" w:themeTint="99"/>
-                <w:sz w:val="22"/>
-                <w:szCs w:val="22"/>
-              </w:rPr>
-              <w:t>-</w:t>
-            </w:r>
-            <w:r>
-              <w:rPr>
-                <w:rFonts w:ascii="微软雅黑" w:eastAsia="微软雅黑" w:hAnsi="微软雅黑" w:cs="Tahoma" w:hint="eastAsia"/>
-                <w:b/>
-                <w:bCs/>
-                <w:color w:val="A8D08D" w:themeColor="accent6" w:themeTint="99"/>
-                <w:sz w:val="22"/>
-                <w:szCs w:val="22"/>
-              </w:rPr>
-              <w:t>至今</w:t>
-            </w:r>
-            <w:r>
-              <w:rPr>
-                <w:rFonts w:ascii="微软雅黑" w:eastAsia="微软雅黑" w:hAnsi="微软雅黑" w:cs="Tahoma" w:hint="eastAsia"/>
-                <w:b/>
-                <w:bCs/>
-                <w:color w:val="A8D08D" w:themeColor="accent6" w:themeTint="99"/>
-                <w:sz w:val="22"/>
-                <w:szCs w:val="22"/>
-              </w:rPr>
-              <w:t xml:space="preserve"> </w:t>
-            </w:r>
-            <w:r>
-              <w:rPr>
-                <w:rFonts w:ascii="微软雅黑" w:eastAsia="微软雅黑" w:hAnsi="微软雅黑" w:cs="Tahoma" w:hint="eastAsia"/>
-                <w:b/>
-                <w:bCs/>
-                <w:color w:val="A8D08D" w:themeColor="accent6" w:themeTint="99"/>
-                <w:sz w:val="20"/>
-                <w:szCs w:val="20"/>
-              </w:rPr>
-              <w:t xml:space="preserve">   </w:t>
-            </w:r>
-            <w:r>
-              <w:rPr>
-                <w:rFonts w:ascii="微软雅黑" w:eastAsia="微软雅黑" w:hAnsi="微软雅黑" w:cs="Tahoma" w:hint="eastAsia"/>
-                <w:b/>
-                <w:bCs/>
-                <w:color w:val="A8D08D" w:themeColor="accent6" w:themeTint="99"/>
-                <w:sz w:val="22"/>
-                <w:szCs w:val="22"/>
-              </w:rPr>
-              <w:t xml:space="preserve">前端开发 </w:t>
-            </w:r>
-          </w:p>
-          <w:p>
-            <w:pPr>
-              <w:spacing w:line="0" w:lineRule="atLeast"/>
-              <w:ind w:leftChars="150" w:left="360" w:rightChars="145" w:right="348"/>
-              <w:rPr>
-                <w:rFonts w:ascii="微软雅黑" w:eastAsia="微软雅黑" w:hAnsi="微软雅黑" w:cs="Tahoma"/>
-                <w:bCs/>
-                <w:color w:val="767171" w:themeColor="background2" w:themeShade="80"/>
-                <w:sz w:val="20"/>
-                <w:szCs w:val="20"/>
-              </w:rPr>
-            </w:pPr>
-            <w:r>
-              <w:rPr>
-                <w:rFonts w:ascii="微软雅黑" w:eastAsia="微软雅黑" w:hAnsi="微软雅黑" w:cs="Tahoma" w:hint="eastAsia"/>
-                <w:bCs/>
-                <w:color w:val="767171" w:themeColor="background2" w:themeShade="80"/>
-                <w:sz w:val="20"/>
-                <w:szCs w:val="20"/>
-              </w:rPr>
-              <w:t>项目</w:t>
-            </w:r>
-            <w:r>
-              <w:rPr>
-                <w:rFonts w:ascii="微软雅黑" w:eastAsia="微软雅黑" w:hAnsi="微软雅黑" w:cs="Tahoma" w:hint="eastAsia"/>
-                <w:bCs/>
-                <w:color w:val="767171" w:themeColor="background2" w:themeShade="80"/>
-                <w:sz w:val="20"/>
-                <w:szCs w:val="20"/>
-              </w:rPr>
-              <w:t>简介：</w:t>
-            </w:r>
-            <w:r>
-              <w:rPr>
-                <w:rFonts w:ascii="微软雅黑" w:eastAsia="微软雅黑" w:hAnsi="微软雅黑" w:cs="Tahoma" w:hint="eastAsia"/>
-                <w:bCs/>
-                <w:color w:val="767171" w:themeColor="background2" w:themeShade="80"/>
-                <w:sz w:val="20"/>
-                <w:szCs w:val="20"/>
-              </w:rPr>
-              <w:t>公司下一代防火墙，展示探针同步的数据，将企业存在的网络威胁及时可视化</w:t>
+            <w:proofErr w:type="spellStart"/>
+            <w:r>
+              <w:rPr>
+                <w:rFonts w:ascii="微软雅黑" w:eastAsia="微软雅黑" w:hAnsi="微软雅黑"/>
+                <w:color w:val="767171" w:themeColor="background2" w:themeShade="80"/>
+                <w:sz w:val="20"/>
+                <w:szCs w:val="20"/>
+              </w:rPr>
+              <w:t>Hcharts</w:t>
+            </w:r>
+            <w:proofErr w:type="spellEnd"/>
+            <w:r>
+              <w:rPr>
+                <w:rFonts w:ascii="微软雅黑" w:eastAsia="微软雅黑" w:hAnsi="微软雅黑"/>
+                <w:color w:val="767171" w:themeColor="background2" w:themeShade="80"/>
+                <w:sz w:val="20"/>
+                <w:szCs w:val="20"/>
+              </w:rPr>
+              <w:t xml:space="preserve"> 图表库进行数据展示</w:t>
             </w:r>
           </w:p>
           <w:p>
@@ -2200,60 +2281,29 @@
               <w:spacing w:line="0" w:lineRule="atLeast"/>
               <w:ind w:leftChars="150" w:left="516" w:rightChars="145" w:right="348" w:firstLineChars="0" w:hanging="156"/>
               <w:rPr>
-                <w:rFonts w:ascii="微软雅黑" w:eastAsia="微软雅黑" w:hAnsi="微软雅黑"/>
-                <w:color w:val="767171" w:themeColor="background2" w:themeShade="80"/>
-                <w:sz w:val="20"/>
-                <w:szCs w:val="20"/>
-              </w:rPr>
-            </w:pPr>
-            <w:r>
-              <w:rPr>
-                <w:rFonts w:ascii="微软雅黑" w:eastAsia="微软雅黑" w:hAnsi="微软雅黑" w:hint="eastAsia"/>
-                <w:color w:val="767171" w:themeColor="background2" w:themeShade="80"/>
-                <w:sz w:val="20"/>
-                <w:szCs w:val="20"/>
-              </w:rPr>
-              <w:t>基于</w:t>
-            </w:r>
-            <w:proofErr w:type="spellStart"/>
-            <w:r>
-              <w:rPr>
-                <w:rFonts w:ascii="微软雅黑" w:eastAsia="微软雅黑" w:hAnsi="微软雅黑"/>
-                <w:color w:val="767171" w:themeColor="background2" w:themeShade="80"/>
-                <w:sz w:val="20"/>
-                <w:szCs w:val="20"/>
-              </w:rPr>
-              <w:t>ExtJs</w:t>
-            </w:r>
-            <w:proofErr w:type="spellEnd"/>
-            <w:r>
-              <w:rPr>
-                <w:rFonts w:ascii="微软雅黑" w:eastAsia="微软雅黑" w:hAnsi="微软雅黑"/>
-                <w:color w:val="767171" w:themeColor="background2" w:themeShade="80"/>
-                <w:sz w:val="20"/>
-                <w:szCs w:val="20"/>
-              </w:rPr>
-              <w:t>框架、</w:t>
-            </w:r>
-            <w:proofErr w:type="spellStart"/>
-            <w:r>
-              <w:rPr>
-                <w:rFonts w:ascii="微软雅黑" w:eastAsia="微软雅黑" w:hAnsi="微软雅黑"/>
-                <w:color w:val="767171" w:themeColor="background2" w:themeShade="80"/>
-                <w:sz w:val="20"/>
-                <w:szCs w:val="20"/>
-              </w:rPr>
-              <w:t>HchartsJs</w:t>
-            </w:r>
-            <w:proofErr w:type="spellEnd"/>
-            <w:r>
-              <w:rPr>
-                <w:rFonts w:ascii="微软雅黑" w:eastAsia="微软雅黑" w:hAnsi="微软雅黑"/>
-                <w:color w:val="767171" w:themeColor="background2" w:themeShade="80"/>
-                <w:sz w:val="20"/>
-                <w:szCs w:val="20"/>
-              </w:rPr>
-              <w:t>图表库、MVC架构模式开发</w:t>
+                <w:rFonts w:ascii="微软雅黑" w:eastAsia="微软雅黑" w:hAnsi="微软雅黑" w:hint="eastAsia"/>
+                <w:color w:val="767171" w:themeColor="background2" w:themeShade="80"/>
+                <w:sz w:val="20"/>
+                <w:szCs w:val="20"/>
+              </w:rPr>
+            </w:pPr>
+            <w:r>
+              <w:rPr>
+                <w:rFonts w:ascii="微软雅黑" w:eastAsia="微软雅黑" w:hAnsi="微软雅黑" w:hint="eastAsia"/>
+                <w:color w:val="767171" w:themeColor="background2" w:themeShade="80"/>
+                <w:sz w:val="20"/>
+                <w:szCs w:val="20"/>
+              </w:rPr>
+              <w:t>使用</w:t>
+            </w:r>
+            <w:r>
+              <w:rPr>
+                <w:rFonts w:ascii="微软雅黑" w:eastAsia="微软雅黑" w:hAnsi="微软雅黑"/>
+                <w:color w:val="767171" w:themeColor="background2" w:themeShade="80"/>
+                <w:sz w:val="20"/>
+                <w:szCs w:val="20"/>
+              </w:rPr>
+              <w:t xml:space="preserve"> MVC 架构模式，完成业务与逻辑分离，各个组件之间的数据通信</w:t>
             </w:r>
           </w:p>
           <w:p>
@@ -2279,7 +2329,25 @@
                 <w:sz w:val="20"/>
                 <w:szCs w:val="20"/>
               </w:rPr>
-              <w:t>封装基本组件，实现页面模块化及各个组件间数据通信</w:t>
+              <w:t>使用类的思想开</w:t>
+            </w:r>
+            <w:r>
+              <w:rPr>
+                <w:rFonts w:ascii="微软雅黑" w:eastAsia="微软雅黑" w:hAnsi="微软雅黑" w:hint="eastAsia"/>
+                <w:color w:val="767171" w:themeColor="background2" w:themeShade="80"/>
+                <w:sz w:val="20"/>
+                <w:szCs w:val="20"/>
+              </w:rPr>
+              <w:t>发组件，对通用组件进行颗粒化并封装</w:t>
+            </w:r>
+            <w:r>
+              <w:rPr>
+                <w:rFonts w:ascii="微软雅黑" w:eastAsia="微软雅黑" w:hAnsi="微软雅黑" w:hint="eastAsia"/>
+                <w:color w:val="767171" w:themeColor="background2" w:themeShade="80"/>
+                <w:sz w:val="20"/>
+                <w:szCs w:val="20"/>
+              </w:rPr>
+              <w:t>，实现代码复用</w:t>
             </w:r>
           </w:p>
           <w:p>
@@ -2351,16 +2419,116 @@
                 <w:sz w:val="20"/>
                 <w:szCs w:val="20"/>
               </w:rPr>
-              <w:t>利用</w:t>
-            </w:r>
-            <w:r>
-              <w:rPr>
-                <w:rFonts w:ascii="微软雅黑" w:eastAsia="微软雅黑" w:hAnsi="微软雅黑"/>
-                <w:color w:val="767171" w:themeColor="background2" w:themeShade="80"/>
-                <w:sz w:val="20"/>
-                <w:szCs w:val="20"/>
-              </w:rPr>
-              <w:t>Chrome断点调试，Gulp 进行打包构建，SVN 进行版本控制</w:t>
+              <w:t>根据</w:t>
+            </w:r>
+            <w:r>
+              <w:rPr>
+                <w:rFonts w:ascii="微软雅黑" w:eastAsia="微软雅黑" w:hAnsi="微软雅黑"/>
+                <w:color w:val="767171" w:themeColor="background2" w:themeShade="80"/>
+                <w:sz w:val="20"/>
+                <w:szCs w:val="20"/>
+              </w:rPr>
+              <w:t xml:space="preserve"> UED 的设计实现页面和交互，与后台联调，完成版本迭代；通过浏览</w:t>
+            </w:r>
+          </w:p>
+          <w:p>
+            <w:pPr>
+              <w:pStyle w:val="a7"/>
+              <w:spacing w:line="0" w:lineRule="atLeast"/>
+              <w:ind w:left="516" w:rightChars="145" w:right="348" w:firstLineChars="0" w:firstLine="0"/>
+              <w:rPr>
+                <w:rFonts w:ascii="微软雅黑" w:eastAsia="微软雅黑" w:hAnsi="微软雅黑"/>
+                <w:color w:val="767171" w:themeColor="background2" w:themeShade="80"/>
+                <w:sz w:val="20"/>
+                <w:szCs w:val="20"/>
+              </w:rPr>
+            </w:pPr>
+            <w:r>
+              <w:rPr>
+                <w:rFonts w:ascii="微软雅黑" w:eastAsia="微软雅黑" w:hAnsi="微软雅黑" w:hint="eastAsia"/>
+                <w:color w:val="767171" w:themeColor="background2" w:themeShade="80"/>
+                <w:sz w:val="20"/>
+                <w:szCs w:val="20"/>
+              </w:rPr>
+              <w:t>器抓包与断点调试，解决各类问题</w:t>
+            </w:r>
+          </w:p>
+          <w:p>
+            <w:pPr>
+              <w:spacing w:beforeLines="100"/>
+              <w:ind w:leftChars="153" w:left="367" w:rightChars="145" w:right="348"/>
+              <w:rPr>
+                <w:rFonts w:ascii="微软雅黑" w:eastAsia="微软雅黑" w:hAnsi="微软雅黑"/>
+                <w:b/>
+                <w:color w:val="70AD47" w:themeColor="accent6"/>
+                <w:sz w:val="32"/>
+              </w:rPr>
+            </w:pPr>
+            <w:r>
+              <w:rPr>
+                <w:rFonts w:ascii="微软雅黑" w:eastAsia="微软雅黑" w:hAnsi="微软雅黑" w:hint="eastAsia"/>
+                <w:b/>
+                <w:color w:val="A8D08D" w:themeColor="accent6" w:themeTint="99"/>
+                <w:sz w:val="22"/>
+                <w:szCs w:val="22"/>
+              </w:rPr>
+              <w:t>数据与决策工程重点实验室网站    2016.12    前端开发</w:t>
+            </w:r>
+          </w:p>
+          <w:p>
+            <w:pPr>
+              <w:spacing w:line="0" w:lineRule="atLeast"/>
+              <w:ind w:leftChars="150" w:left="360" w:rightChars="145" w:right="348"/>
+              <w:rPr>
+                <w:rFonts w:ascii="微软雅黑" w:eastAsia="微软雅黑" w:hAnsi="微软雅黑" w:cs="Tahoma"/>
+                <w:bCs/>
+                <w:color w:val="767171" w:themeColor="background2" w:themeShade="80"/>
+                <w:sz w:val="20"/>
+                <w:szCs w:val="20"/>
+              </w:rPr>
+            </w:pPr>
+            <w:r>
+              <w:rPr>
+                <w:rFonts w:ascii="微软雅黑" w:eastAsia="微软雅黑" w:hAnsi="微软雅黑" w:cs="Tahoma" w:hint="eastAsia"/>
+                <w:bCs/>
+                <w:color w:val="767171" w:themeColor="background2" w:themeShade="80"/>
+                <w:sz w:val="20"/>
+                <w:szCs w:val="20"/>
+              </w:rPr>
+              <w:t>项目</w:t>
+            </w:r>
+            <w:r>
+              <w:rPr>
+                <w:rFonts w:ascii="微软雅黑" w:eastAsia="微软雅黑" w:hAnsi="微软雅黑" w:cs="Tahoma" w:hint="eastAsia"/>
+                <w:bCs/>
+                <w:color w:val="767171" w:themeColor="background2" w:themeShade="80"/>
+                <w:sz w:val="20"/>
+                <w:szCs w:val="20"/>
+              </w:rPr>
+              <w:t>简介：学院一个科研团队的官网，用于成员介绍，作品展示，教学动态与</w:t>
+            </w:r>
+          </w:p>
+          <w:p>
+            <w:pPr>
+              <w:spacing w:line="0" w:lineRule="atLeast"/>
+              <w:ind w:leftChars="150" w:left="360" w:rightChars="145" w:right="348"/>
+              <w:rPr>
+                <w:rFonts w:ascii="微软雅黑" w:eastAsia="微软雅黑" w:hAnsi="微软雅黑" w:cs="Tahoma"/>
+                <w:bCs/>
+                <w:color w:val="767171" w:themeColor="background2" w:themeShade="80"/>
+                <w:sz w:val="20"/>
+                <w:szCs w:val="20"/>
+              </w:rPr>
+            </w:pPr>
+            <w:r>
+              <w:rPr>
+                <w:rFonts w:ascii="微软雅黑" w:eastAsia="微软雅黑" w:hAnsi="微软雅黑" w:cs="Tahoma" w:hint="eastAsia"/>
+                <w:bCs/>
+                <w:color w:val="767171" w:themeColor="background2" w:themeShade="80"/>
+                <w:sz w:val="20"/>
+                <w:szCs w:val="20"/>
+              </w:rPr>
+              <w:t>研究生培养等</w:t>
             </w:r>
           </w:p>
           <w:p>
@@ -2373,204 +2541,116 @@
               <w:spacing w:line="0" w:lineRule="atLeast"/>
               <w:ind w:leftChars="150" w:left="516" w:rightChars="145" w:right="348" w:firstLineChars="0" w:hanging="156"/>
               <w:rPr>
-                <w:rFonts w:ascii="微软雅黑" w:eastAsia="微软雅黑" w:hAnsi="微软雅黑" w:hint="eastAsia"/>
-                <w:color w:val="767171" w:themeColor="background2" w:themeShade="80"/>
-                <w:sz w:val="20"/>
-                <w:szCs w:val="20"/>
-              </w:rPr>
-            </w:pPr>
-            <w:r>
-              <w:rPr>
-                <w:rFonts w:ascii="微软雅黑" w:eastAsia="微软雅黑" w:hAnsi="微软雅黑" w:hint="eastAsia"/>
-                <w:color w:val="767171" w:themeColor="background2" w:themeShade="80"/>
-                <w:sz w:val="20"/>
-                <w:szCs w:val="20"/>
-              </w:rPr>
-              <w:t>与后端定义数据接口，根据</w:t>
-            </w:r>
-            <w:r>
-              <w:rPr>
-                <w:rFonts w:ascii="微软雅黑" w:eastAsia="微软雅黑" w:hAnsi="微软雅黑"/>
-                <w:color w:val="767171" w:themeColor="background2" w:themeShade="80"/>
-                <w:sz w:val="20"/>
-                <w:szCs w:val="20"/>
-              </w:rPr>
-              <w:t xml:space="preserve"> UED 的设计实现页面和交互等</w:t>
-            </w:r>
-          </w:p>
-          <w:p>
-            <w:pPr>
-              <w:spacing w:beforeLines="100" w:line="0" w:lineRule="atLeast"/>
-              <w:ind w:leftChars="150" w:left="366" w:rightChars="145" w:right="348" w:hanging="6"/>
-              <w:rPr>
-                <w:rFonts w:ascii="微软雅黑" w:eastAsia="微软雅黑" w:hAnsi="微软雅黑" w:cs="Tahoma"/>
-                <w:b/>
-                <w:color w:val="595959" w:themeColor="text1" w:themeTint="A6"/>
-                <w:sz w:val="20"/>
-                <w:szCs w:val="20"/>
-              </w:rPr>
-            </w:pPr>
-            <w:r>
-              <w:rPr>
-                <w:rFonts w:ascii="微软雅黑" w:eastAsia="微软雅黑" w:hAnsi="微软雅黑" w:cs="Tahoma" w:hint="eastAsia"/>
-                <w:b/>
-                <w:bCs/>
-                <w:color w:val="A8D08D" w:themeColor="accent6" w:themeTint="99"/>
-                <w:sz w:val="22"/>
-                <w:szCs w:val="22"/>
-              </w:rPr>
-              <w:t>银行管理系统</w:t>
-            </w:r>
-            <w:r>
-              <w:rPr>
-                <w:rFonts w:ascii="微软雅黑" w:eastAsia="微软雅黑" w:hAnsi="微软雅黑" w:cs="Tahoma"/>
-                <w:b/>
-                <w:bCs/>
-                <w:color w:val="93C47D"/>
-                <w:sz w:val="20"/>
-                <w:szCs w:val="20"/>
-              </w:rPr>
-              <w:t xml:space="preserve"> </w:t>
-            </w:r>
-            <w:r>
-              <w:rPr>
-                <w:rFonts w:ascii="微软雅黑" w:eastAsia="微软雅黑" w:hAnsi="微软雅黑" w:cs="Tahoma"/>
-                <w:b/>
-                <w:bCs/>
-                <w:color w:val="000000" w:themeColor="text1"/>
-                <w:sz w:val="20"/>
-                <w:szCs w:val="20"/>
-              </w:rPr>
-              <w:t xml:space="preserve"> </w:t>
-            </w:r>
-            <w:r>
-              <w:rPr>
-                <w:rFonts w:ascii="微软雅黑" w:eastAsia="微软雅黑" w:hAnsi="微软雅黑" w:cs="Tahoma"/>
-                <w:b/>
-                <w:bCs/>
-                <w:color w:val="A8D08D" w:themeColor="accent6" w:themeTint="99"/>
-                <w:sz w:val="22"/>
-                <w:szCs w:val="22"/>
-              </w:rPr>
-              <w:t>2016.11-2016.12</w:t>
-            </w:r>
-            <w:r>
-              <w:rPr>
-                <w:rFonts w:ascii="微软雅黑" w:eastAsia="微软雅黑" w:hAnsi="微软雅黑" w:cs="Tahoma" w:hint="eastAsia"/>
-                <w:b/>
-                <w:bCs/>
-                <w:color w:val="595959" w:themeColor="text1" w:themeTint="A6"/>
-                <w:sz w:val="20"/>
-                <w:szCs w:val="20"/>
-              </w:rPr>
-              <w:t xml:space="preserve">    </w:t>
-            </w:r>
-            <w:r>
-              <w:rPr>
-                <w:rFonts w:ascii="微软雅黑" w:eastAsia="微软雅黑" w:hAnsi="微软雅黑" w:cs="Tahoma" w:hint="eastAsia"/>
-                <w:b/>
-                <w:bCs/>
-                <w:color w:val="A8D08D" w:themeColor="accent6" w:themeTint="99"/>
-                <w:sz w:val="22"/>
-                <w:szCs w:val="22"/>
-              </w:rPr>
-              <w:t>前端开发</w:t>
-            </w:r>
-          </w:p>
-          <w:p>
-            <w:pPr>
+                <w:rFonts w:ascii="微软雅黑" w:eastAsia="微软雅黑" w:hAnsi="微软雅黑"/>
+                <w:color w:val="767171" w:themeColor="background2" w:themeShade="80"/>
+                <w:sz w:val="20"/>
+                <w:szCs w:val="20"/>
+              </w:rPr>
+            </w:pPr>
+            <w:r>
+              <w:rPr>
+                <w:rFonts w:ascii="微软雅黑" w:eastAsia="微软雅黑" w:hAnsi="微软雅黑" w:hint="eastAsia"/>
+                <w:color w:val="767171" w:themeColor="background2" w:themeShade="80"/>
+                <w:sz w:val="20"/>
+                <w:szCs w:val="20"/>
+              </w:rPr>
+              <w:t>用</w:t>
+            </w:r>
+            <w:proofErr w:type="spellStart"/>
+            <w:r>
+              <w:rPr>
+                <w:rFonts w:ascii="微软雅黑" w:eastAsia="微软雅黑" w:hAnsi="微软雅黑"/>
+                <w:color w:val="767171" w:themeColor="background2" w:themeShade="80"/>
+                <w:sz w:val="20"/>
+                <w:szCs w:val="20"/>
+              </w:rPr>
+              <w:t>React.js</w:t>
+            </w:r>
+            <w:proofErr w:type="spellEnd"/>
+            <w:r>
+              <w:rPr>
+                <w:rFonts w:ascii="微软雅黑" w:eastAsia="微软雅黑" w:hAnsi="微软雅黑"/>
+                <w:color w:val="767171" w:themeColor="background2" w:themeShade="80"/>
+                <w:sz w:val="20"/>
+                <w:szCs w:val="20"/>
+              </w:rPr>
+              <w:t>框架进行组件化开发</w:t>
+            </w:r>
+            <w:r>
+              <w:rPr>
+                <w:rFonts w:ascii="微软雅黑" w:eastAsia="微软雅黑" w:hAnsi="微软雅黑" w:hint="eastAsia"/>
+                <w:color w:val="767171" w:themeColor="background2" w:themeShade="80"/>
+                <w:sz w:val="20"/>
+                <w:szCs w:val="20"/>
+              </w:rPr>
+              <w:t>；</w:t>
+            </w:r>
+            <w:r>
+              <w:rPr>
+                <w:rFonts w:ascii="微软雅黑" w:eastAsia="微软雅黑" w:hAnsi="微软雅黑" w:hint="eastAsia"/>
+                <w:color w:val="767171" w:themeColor="background2" w:themeShade="80"/>
+                <w:sz w:val="20"/>
+                <w:szCs w:val="20"/>
+              </w:rPr>
+              <w:t>用</w:t>
+            </w:r>
+            <w:r>
+              <w:rPr>
+                <w:rFonts w:ascii="微软雅黑" w:eastAsia="微软雅黑" w:hAnsi="微软雅黑"/>
+                <w:color w:val="767171" w:themeColor="background2" w:themeShade="80"/>
+                <w:sz w:val="20"/>
+                <w:szCs w:val="20"/>
+              </w:rPr>
+              <w:t>React-</w:t>
+            </w:r>
+            <w:r>
+              <w:rPr>
+                <w:rFonts w:ascii="微软雅黑" w:eastAsia="微软雅黑" w:hAnsi="微软雅黑"/>
+                <w:color w:val="767171" w:themeColor="background2" w:themeShade="80"/>
+                <w:sz w:val="20"/>
+                <w:szCs w:val="20"/>
+              </w:rPr>
+              <w:t>router管理路由</w:t>
+            </w:r>
+            <w:r>
+              <w:rPr>
+                <w:rFonts w:ascii="微软雅黑" w:eastAsia="微软雅黑" w:hAnsi="微软雅黑" w:hint="eastAsia"/>
+                <w:color w:val="767171" w:themeColor="background2" w:themeShade="80"/>
+                <w:sz w:val="20"/>
+                <w:szCs w:val="20"/>
+              </w:rPr>
+              <w:t>，实现单页面；</w:t>
+            </w:r>
+          </w:p>
+          <w:p>
+            <w:pPr>
+              <w:pStyle w:val="a7"/>
               <w:spacing w:line="0" w:lineRule="atLeast"/>
-              <w:ind w:leftChars="150" w:left="360" w:rightChars="145" w:right="348"/>
-              <w:rPr>
-                <w:rFonts w:ascii="微软雅黑" w:eastAsia="微软雅黑" w:hAnsi="微软雅黑" w:cs="Tahoma"/>
-                <w:bCs/>
-                <w:color w:val="767171" w:themeColor="background2" w:themeShade="80"/>
-                <w:sz w:val="20"/>
-                <w:szCs w:val="20"/>
-              </w:rPr>
-            </w:pPr>
-            <w:r>
-              <w:rPr>
-                <w:rFonts w:ascii="微软雅黑" w:eastAsia="微软雅黑" w:hAnsi="微软雅黑" w:cs="Tahoma" w:hint="eastAsia"/>
-                <w:bCs/>
-                <w:color w:val="767171" w:themeColor="background2" w:themeShade="80"/>
-                <w:sz w:val="20"/>
-                <w:szCs w:val="20"/>
-              </w:rPr>
-              <w:t>项目</w:t>
-            </w:r>
-            <w:r>
-              <w:rPr>
-                <w:rFonts w:ascii="微软雅黑" w:eastAsia="微软雅黑" w:hAnsi="微软雅黑" w:cs="Tahoma" w:hint="eastAsia"/>
-                <w:bCs/>
-                <w:color w:val="767171" w:themeColor="background2" w:themeShade="80"/>
-                <w:sz w:val="20"/>
-                <w:szCs w:val="20"/>
-              </w:rPr>
-              <w:t>简介：模拟银行网上多种业务逻辑，</w:t>
-            </w:r>
-            <w:r>
-              <w:rPr>
-                <w:rFonts w:ascii="微软雅黑" w:eastAsia="微软雅黑" w:hAnsi="微软雅黑" w:cs="Tahoma" w:hint="eastAsia"/>
-                <w:bCs/>
-                <w:color w:val="767171" w:themeColor="background2" w:themeShade="80"/>
-                <w:sz w:val="20"/>
-                <w:szCs w:val="20"/>
-              </w:rPr>
-              <w:t>实现</w:t>
-            </w:r>
-            <w:r>
-              <w:rPr>
-                <w:rFonts w:ascii="微软雅黑" w:eastAsia="微软雅黑" w:hAnsi="微软雅黑" w:cs="Tahoma" w:hint="eastAsia"/>
-                <w:bCs/>
-                <w:color w:val="767171" w:themeColor="background2" w:themeShade="80"/>
-                <w:sz w:val="20"/>
-                <w:szCs w:val="20"/>
-              </w:rPr>
-              <w:t>各种角色页面</w:t>
-            </w:r>
-            <w:r>
-              <w:rPr>
-                <w:rFonts w:ascii="微软雅黑" w:eastAsia="微软雅黑" w:hAnsi="微软雅黑" w:cs="Tahoma" w:hint="eastAsia"/>
-                <w:bCs/>
-                <w:color w:val="767171" w:themeColor="background2" w:themeShade="80"/>
-                <w:sz w:val="20"/>
-                <w:szCs w:val="20"/>
-              </w:rPr>
-              <w:t>上的</w:t>
-            </w:r>
-            <w:r>
-              <w:rPr>
-                <w:rFonts w:ascii="微软雅黑" w:eastAsia="微软雅黑" w:hAnsi="微软雅黑" w:cs="Tahoma" w:hint="eastAsia"/>
-                <w:bCs/>
-                <w:color w:val="767171" w:themeColor="background2" w:themeShade="80"/>
-                <w:sz w:val="20"/>
-                <w:szCs w:val="20"/>
-              </w:rPr>
-              <w:t>储蓄、贷款等</w:t>
-            </w:r>
-          </w:p>
-          <w:p>
-            <w:pPr>
-              <w:spacing w:line="0" w:lineRule="atLeast"/>
-              <w:ind w:leftChars="150" w:left="360" w:rightChars="145" w:right="348"/>
-              <w:rPr>
-                <w:rFonts w:ascii="微软雅黑" w:eastAsia="微软雅黑" w:hAnsi="微软雅黑" w:cs="Tahoma"/>
-                <w:bCs/>
-                <w:color w:val="767171" w:themeColor="background2" w:themeShade="80"/>
-                <w:sz w:val="20"/>
-                <w:szCs w:val="20"/>
-              </w:rPr>
-            </w:pPr>
-            <w:r>
-              <w:rPr>
-                <w:rFonts w:ascii="微软雅黑" w:eastAsia="微软雅黑" w:hAnsi="微软雅黑" w:cs="Tahoma" w:hint="eastAsia"/>
-                <w:bCs/>
-                <w:color w:val="767171" w:themeColor="background2" w:themeShade="80"/>
-                <w:sz w:val="20"/>
-                <w:szCs w:val="20"/>
-              </w:rPr>
-              <w:t>功能</w:t>
+              <w:ind w:left="516" w:rightChars="145" w:right="348" w:firstLineChars="0" w:firstLine="0"/>
+              <w:rPr>
+                <w:rFonts w:ascii="微软雅黑" w:eastAsia="微软雅黑" w:hAnsi="微软雅黑"/>
+                <w:color w:val="767171" w:themeColor="background2" w:themeShade="80"/>
+                <w:sz w:val="20"/>
+                <w:szCs w:val="20"/>
+              </w:rPr>
+            </w:pPr>
+            <w:r>
+              <w:rPr>
+                <w:rFonts w:ascii="微软雅黑" w:eastAsia="微软雅黑" w:hAnsi="微软雅黑"/>
+                <w:color w:val="767171" w:themeColor="background2" w:themeShade="80"/>
+                <w:sz w:val="20"/>
+                <w:szCs w:val="20"/>
+              </w:rPr>
+              <w:t>模块化加载CSS</w:t>
+            </w:r>
+            <w:r>
+              <w:rPr>
+                <w:rFonts w:ascii="微软雅黑" w:eastAsia="微软雅黑" w:hAnsi="微软雅黑" w:hint="eastAsia"/>
+                <w:color w:val="767171" w:themeColor="background2" w:themeShade="80"/>
+                <w:sz w:val="20"/>
+                <w:szCs w:val="20"/>
+              </w:rPr>
+              <w:t>，避免全局污染</w:t>
             </w:r>
           </w:p>
           <w:p>
@@ -2591,13 +2671,42 @@
             </w:pPr>
             <w:r>
               <w:rPr>
-                <w:rFonts w:ascii="微软雅黑" w:eastAsia="微软雅黑" w:hAnsi="微软雅黑" w:hint="eastAsia"/>
-                <w:color w:val="767171" w:themeColor="background2" w:themeShade="80"/>
-                <w:sz w:val="20"/>
-                <w:szCs w:val="20"/>
-              </w:rPr>
-              <w:t>负责前端页面开发与部分页面设计</w:t>
-            </w:r>
+                <w:rFonts w:ascii="微软雅黑" w:eastAsia="微软雅黑" w:hAnsi="微软雅黑"/>
+                <w:color w:val="767171" w:themeColor="background2" w:themeShade="80"/>
+                <w:sz w:val="20"/>
+                <w:szCs w:val="20"/>
+              </w:rPr>
+              <w:t>ECMAScript6</w:t>
+            </w:r>
+            <w:r>
+              <w:rPr>
+                <w:rFonts w:ascii="微软雅黑" w:eastAsia="微软雅黑" w:hAnsi="微软雅黑"/>
+                <w:color w:val="767171" w:themeColor="background2" w:themeShade="80"/>
+                <w:sz w:val="20"/>
+                <w:szCs w:val="20"/>
+              </w:rPr>
+              <w:t>语法进行编写</w:t>
+            </w:r>
+            <w:r>
+              <w:rPr>
+                <w:rFonts w:ascii="微软雅黑" w:eastAsia="微软雅黑" w:hAnsi="微软雅黑" w:hint="eastAsia"/>
+                <w:color w:val="767171" w:themeColor="background2" w:themeShade="80"/>
+                <w:sz w:val="20"/>
+                <w:szCs w:val="20"/>
+              </w:rPr>
+              <w:t>，构建工具使用</w:t>
+            </w:r>
+            <w:proofErr w:type="spellStart"/>
+            <w:r>
+              <w:rPr>
+                <w:rFonts w:ascii="微软雅黑" w:eastAsia="微软雅黑" w:hAnsi="微软雅黑" w:hint="eastAsia"/>
+                <w:color w:val="767171" w:themeColor="background2" w:themeShade="80"/>
+                <w:sz w:val="20"/>
+                <w:szCs w:val="20"/>
+              </w:rPr>
+              <w:t>Webpack</w:t>
+            </w:r>
+            <w:proofErr w:type="spellEnd"/>
           </w:p>
           <w:p>
             <w:pPr>
@@ -2609,464 +2718,7 @@
               <w:spacing w:line="0" w:lineRule="atLeast"/>
               <w:ind w:leftChars="150" w:left="516" w:rightChars="145" w:right="348" w:firstLineChars="0" w:hanging="156"/>
               <w:rPr>
-                <w:rFonts w:ascii="微软雅黑" w:eastAsia="微软雅黑" w:hAnsi="微软雅黑"/>
-                <w:color w:val="767171" w:themeColor="background2" w:themeShade="80"/>
-                <w:sz w:val="20"/>
-                <w:szCs w:val="20"/>
-              </w:rPr>
-            </w:pPr>
-            <w:r>
-              <w:rPr>
-                <w:rFonts w:ascii="微软雅黑" w:eastAsia="微软雅黑" w:hAnsi="微软雅黑" w:hint="eastAsia"/>
-                <w:color w:val="767171" w:themeColor="background2" w:themeShade="80"/>
-                <w:sz w:val="20"/>
-                <w:szCs w:val="20"/>
-              </w:rPr>
-              <w:t>利用Fetch完成</w:t>
-            </w:r>
-            <w:r>
-              <w:rPr>
-                <w:rFonts w:ascii="微软雅黑" w:eastAsia="微软雅黑" w:hAnsi="微软雅黑" w:hint="eastAsia"/>
-                <w:color w:val="767171" w:themeColor="background2" w:themeShade="80"/>
-                <w:sz w:val="20"/>
-                <w:szCs w:val="20"/>
-              </w:rPr>
-              <w:t>数据传输，</w:t>
-            </w:r>
-            <w:r>
-              <w:rPr>
-                <w:rFonts w:ascii="微软雅黑" w:eastAsia="微软雅黑" w:hAnsi="微软雅黑"/>
-                <w:color w:val="767171" w:themeColor="background2" w:themeShade="80"/>
-                <w:sz w:val="20"/>
-                <w:szCs w:val="20"/>
-              </w:rPr>
-              <w:t>添加隐藏域来辅佐页面交互</w:t>
-            </w:r>
-          </w:p>
-          <w:p>
-            <w:pPr>
-              <w:pStyle w:val="a7"/>
-              <w:numPr>
-                <w:ilvl w:val="0"/>
-                <w:numId w:val="1"/>
-              </w:numPr>
-              <w:spacing w:line="0" w:lineRule="atLeast"/>
-              <w:ind w:leftChars="150" w:left="516" w:rightChars="145" w:right="348" w:firstLineChars="0" w:hanging="156"/>
-              <w:rPr>
-                <w:rFonts w:ascii="微软雅黑" w:eastAsia="微软雅黑" w:hAnsi="微软雅黑"/>
-                <w:color w:val="767171" w:themeColor="background2" w:themeShade="80"/>
-                <w:sz w:val="20"/>
-                <w:szCs w:val="20"/>
-              </w:rPr>
-            </w:pPr>
-            <w:r>
-              <w:rPr>
-                <w:rFonts w:ascii="微软雅黑" w:eastAsia="微软雅黑" w:hAnsi="微软雅黑" w:hint="eastAsia"/>
-                <w:color w:val="767171" w:themeColor="background2" w:themeShade="80"/>
-                <w:sz w:val="20"/>
-                <w:szCs w:val="20"/>
-              </w:rPr>
-              <w:t>使用</w:t>
-            </w:r>
-            <w:proofErr w:type="spellStart"/>
-            <w:r>
-              <w:rPr>
-                <w:rFonts w:ascii="微软雅黑" w:eastAsia="微软雅黑" w:hAnsi="微软雅黑" w:hint="eastAsia"/>
-                <w:color w:val="767171" w:themeColor="background2" w:themeShade="80"/>
-                <w:sz w:val="20"/>
-                <w:szCs w:val="20"/>
-              </w:rPr>
-              <w:t>jQuery</w:t>
-            </w:r>
-            <w:proofErr w:type="spellEnd"/>
-            <w:r>
-              <w:rPr>
-                <w:rFonts w:ascii="微软雅黑" w:eastAsia="微软雅黑" w:hAnsi="微软雅黑" w:hint="eastAsia"/>
-                <w:color w:val="767171" w:themeColor="background2" w:themeShade="80"/>
-                <w:sz w:val="20"/>
-                <w:szCs w:val="20"/>
-              </w:rPr>
-              <w:t>快速开发、操作DOM</w:t>
-            </w:r>
-          </w:p>
-          <w:p>
-            <w:pPr>
-              <w:pStyle w:val="a7"/>
-              <w:numPr>
-                <w:ilvl w:val="0"/>
-                <w:numId w:val="1"/>
-              </w:numPr>
-              <w:spacing w:line="0" w:lineRule="atLeast"/>
-              <w:ind w:leftChars="150" w:left="516" w:rightChars="145" w:right="348" w:firstLineChars="0" w:hanging="156"/>
-              <w:rPr>
-                <w:rFonts w:ascii="微软雅黑" w:eastAsia="微软雅黑" w:hAnsi="微软雅黑"/>
-                <w:color w:val="767171" w:themeColor="background2" w:themeShade="80"/>
-                <w:sz w:val="20"/>
-                <w:szCs w:val="20"/>
-              </w:rPr>
-            </w:pPr>
-            <w:r>
-              <w:rPr>
-                <w:rFonts w:ascii="微软雅黑" w:eastAsia="微软雅黑" w:hAnsi="微软雅黑" w:hint="eastAsia"/>
-                <w:color w:val="767171" w:themeColor="background2" w:themeShade="80"/>
-                <w:sz w:val="20"/>
-                <w:szCs w:val="20"/>
-              </w:rPr>
-              <w:t>使用</w:t>
-            </w:r>
-            <w:proofErr w:type="spellStart"/>
-            <w:r>
-              <w:rPr>
-                <w:rFonts w:ascii="微软雅黑" w:eastAsia="微软雅黑" w:hAnsi="微软雅黑" w:hint="eastAsia"/>
-                <w:color w:val="767171" w:themeColor="background2" w:themeShade="80"/>
-                <w:sz w:val="20"/>
-                <w:szCs w:val="20"/>
-              </w:rPr>
-              <w:t>Git</w:t>
-            </w:r>
-            <w:proofErr w:type="spellEnd"/>
-            <w:r>
-              <w:rPr>
-                <w:rFonts w:ascii="微软雅黑" w:eastAsia="微软雅黑" w:hAnsi="微软雅黑" w:hint="eastAsia"/>
-                <w:color w:val="767171" w:themeColor="background2" w:themeShade="80"/>
-                <w:sz w:val="20"/>
-                <w:szCs w:val="20"/>
-              </w:rPr>
-              <w:t>进行版本控制，</w:t>
-            </w:r>
-            <w:r>
-              <w:rPr>
-                <w:rFonts w:ascii="微软雅黑" w:eastAsia="微软雅黑" w:hAnsi="微软雅黑" w:hint="eastAsia"/>
-                <w:color w:val="767171" w:themeColor="background2" w:themeShade="80"/>
-                <w:sz w:val="20"/>
-                <w:szCs w:val="20"/>
-              </w:rPr>
-              <w:t>码云进行</w:t>
-            </w:r>
-            <w:r>
-              <w:rPr>
-                <w:rFonts w:ascii="微软雅黑" w:eastAsia="微软雅黑" w:hAnsi="微软雅黑" w:hint="eastAsia"/>
-                <w:color w:val="767171" w:themeColor="background2" w:themeShade="80"/>
-                <w:sz w:val="20"/>
-                <w:szCs w:val="20"/>
-              </w:rPr>
-              <w:t>代码托管</w:t>
-            </w:r>
-          </w:p>
-          <w:p>
-            <w:pPr>
-              <w:pStyle w:val="a7"/>
-              <w:numPr>
-                <w:ilvl w:val="0"/>
-                <w:numId w:val="1"/>
-              </w:numPr>
-              <w:spacing w:line="0" w:lineRule="atLeast"/>
-              <w:ind w:leftChars="150" w:left="516" w:rightChars="145" w:right="348" w:firstLineChars="0" w:hanging="156"/>
-              <w:rPr>
-                <w:rFonts w:ascii="微软雅黑" w:eastAsia="微软雅黑" w:hAnsi="微软雅黑"/>
-                <w:color w:val="767171" w:themeColor="background2" w:themeShade="80"/>
-                <w:sz w:val="20"/>
-                <w:szCs w:val="20"/>
-              </w:rPr>
-            </w:pPr>
-            <w:r>
-              <w:rPr>
-                <w:rFonts w:ascii="微软雅黑" w:eastAsia="微软雅黑" w:hAnsi="微软雅黑" w:hint="eastAsia"/>
-                <w:color w:val="767171" w:themeColor="background2" w:themeShade="80"/>
-                <w:sz w:val="20"/>
-                <w:szCs w:val="20"/>
-              </w:rPr>
-              <w:t>项目地址：</w:t>
-            </w:r>
-            <w:r>
-              <w:fldChar w:fldCharType="begin"/>
-            </w:r>
-            <w:r>
-              <w:instrText>HYPERLINK "https://github.com/Mrdouhua/BankSystem016"</w:instrText>
-            </w:r>
-            <w:r>
-              <w:fldChar w:fldCharType="separate"/>
-            </w:r>
-            <w:r>
-              <w:rPr>
-                <w:rStyle w:val="a9"/>
-                <w:rFonts w:ascii="微软雅黑" w:eastAsia="微软雅黑" w:hAnsi="微软雅黑"/>
-                <w:color w:val="767171" w:themeColor="background2" w:themeShade="80"/>
-                <w:sz w:val="20"/>
-                <w:szCs w:val="20"/>
-              </w:rPr>
-              <w:t>https://github.com/Mrdouhua/BankSystem016</w:t>
-            </w:r>
-            <w:r>
-              <w:fldChar w:fldCharType="end"/>
-            </w:r>
-          </w:p>
-          <w:p>
-            <w:pPr>
-              <w:spacing w:beforeLines="100"/>
-              <w:ind w:leftChars="153" w:left="367" w:rightChars="145" w:right="348"/>
-              <w:rPr>
-                <w:rFonts w:ascii="微软雅黑" w:eastAsia="微软雅黑" w:hAnsi="微软雅黑"/>
-                <w:b/>
-                <w:color w:val="70AD47" w:themeColor="accent6"/>
-                <w:sz w:val="32"/>
-              </w:rPr>
-            </w:pPr>
-            <w:r>
-              <w:rPr>
-                <w:rFonts w:ascii="微软雅黑" w:eastAsia="微软雅黑" w:hAnsi="微软雅黑" w:hint="eastAsia"/>
-                <w:b/>
-                <w:color w:val="A8D08D" w:themeColor="accent6" w:themeTint="99"/>
-                <w:sz w:val="22"/>
-                <w:szCs w:val="22"/>
-              </w:rPr>
-              <w:t>数据与决策工程重点实验室网站    2016.12    前端开发</w:t>
-            </w:r>
-          </w:p>
-          <w:p>
-            <w:pPr>
-              <w:spacing w:line="0" w:lineRule="atLeast"/>
-              <w:ind w:leftChars="150" w:left="360" w:rightChars="145" w:right="348"/>
-              <w:rPr>
-                <w:rFonts w:ascii="微软雅黑" w:eastAsia="微软雅黑" w:hAnsi="微软雅黑" w:cs="Tahoma"/>
-                <w:bCs/>
-                <w:color w:val="767171" w:themeColor="background2" w:themeShade="80"/>
-                <w:sz w:val="20"/>
-                <w:szCs w:val="20"/>
-              </w:rPr>
-            </w:pPr>
-            <w:r>
-              <w:rPr>
-                <w:rFonts w:ascii="微软雅黑" w:eastAsia="微软雅黑" w:hAnsi="微软雅黑" w:cs="Tahoma" w:hint="eastAsia"/>
-                <w:bCs/>
-                <w:color w:val="767171" w:themeColor="background2" w:themeShade="80"/>
-                <w:sz w:val="20"/>
-                <w:szCs w:val="20"/>
-              </w:rPr>
-              <w:t>项目</w:t>
-            </w:r>
-            <w:r>
-              <w:rPr>
-                <w:rFonts w:ascii="微软雅黑" w:eastAsia="微软雅黑" w:hAnsi="微软雅黑" w:cs="Tahoma" w:hint="eastAsia"/>
-                <w:bCs/>
-                <w:color w:val="767171" w:themeColor="background2" w:themeShade="80"/>
-                <w:sz w:val="20"/>
-                <w:szCs w:val="20"/>
-              </w:rPr>
-              <w:t>简介：学院一个科研团队的官网，用于成员介绍，作品展示，教学动态与</w:t>
-            </w:r>
-          </w:p>
-          <w:p>
-            <w:pPr>
-              <w:spacing w:line="0" w:lineRule="atLeast"/>
-              <w:ind w:leftChars="150" w:left="360" w:rightChars="145" w:right="348"/>
-              <w:rPr>
-                <w:rFonts w:ascii="微软雅黑" w:eastAsia="微软雅黑" w:hAnsi="微软雅黑" w:cs="Tahoma"/>
-                <w:bCs/>
-                <w:color w:val="767171" w:themeColor="background2" w:themeShade="80"/>
-                <w:sz w:val="20"/>
-                <w:szCs w:val="20"/>
-              </w:rPr>
-            </w:pPr>
-            <w:r>
-              <w:rPr>
-                <w:rFonts w:ascii="微软雅黑" w:eastAsia="微软雅黑" w:hAnsi="微软雅黑" w:cs="Tahoma" w:hint="eastAsia"/>
-                <w:bCs/>
-                <w:color w:val="767171" w:themeColor="background2" w:themeShade="80"/>
-                <w:sz w:val="20"/>
-                <w:szCs w:val="20"/>
-              </w:rPr>
-              <w:t>研究生培养等</w:t>
-            </w:r>
-          </w:p>
-          <w:p>
-            <w:pPr>
-              <w:pStyle w:val="a7"/>
-              <w:numPr>
-                <w:ilvl w:val="0"/>
-                <w:numId w:val="1"/>
-              </w:numPr>
-              <w:spacing w:line="0" w:lineRule="atLeast"/>
-              <w:ind w:leftChars="150" w:left="516" w:rightChars="145" w:right="348" w:firstLineChars="0" w:hanging="156"/>
-              <w:rPr>
-                <w:rFonts w:ascii="微软雅黑" w:eastAsia="微软雅黑" w:hAnsi="微软雅黑"/>
-                <w:color w:val="767171" w:themeColor="background2" w:themeShade="80"/>
-                <w:sz w:val="20"/>
-                <w:szCs w:val="20"/>
-              </w:rPr>
-            </w:pPr>
-            <w:r>
-              <w:rPr>
-                <w:rFonts w:ascii="微软雅黑" w:eastAsia="微软雅黑" w:hAnsi="微软雅黑" w:hint="eastAsia"/>
-                <w:color w:val="767171" w:themeColor="background2" w:themeShade="80"/>
-                <w:sz w:val="20"/>
-                <w:szCs w:val="20"/>
-              </w:rPr>
-              <w:t>用</w:t>
-            </w:r>
-            <w:proofErr w:type="spellStart"/>
-            <w:r>
-              <w:rPr>
-                <w:rFonts w:ascii="微软雅黑" w:eastAsia="微软雅黑" w:hAnsi="微软雅黑"/>
-                <w:color w:val="767171" w:themeColor="background2" w:themeShade="80"/>
-                <w:sz w:val="20"/>
-                <w:szCs w:val="20"/>
-              </w:rPr>
-              <w:t>React.js</w:t>
-            </w:r>
-            <w:proofErr w:type="spellEnd"/>
-            <w:r>
-              <w:rPr>
-                <w:rFonts w:ascii="微软雅黑" w:eastAsia="微软雅黑" w:hAnsi="微软雅黑"/>
-                <w:color w:val="767171" w:themeColor="background2" w:themeShade="80"/>
-                <w:sz w:val="20"/>
-                <w:szCs w:val="20"/>
-              </w:rPr>
-              <w:t>框架进行组件化开发</w:t>
-            </w:r>
-            <w:r>
-              <w:rPr>
-                <w:rFonts w:ascii="微软雅黑" w:eastAsia="微软雅黑" w:hAnsi="微软雅黑" w:hint="eastAsia"/>
-                <w:color w:val="767171" w:themeColor="background2" w:themeShade="80"/>
-                <w:sz w:val="20"/>
-                <w:szCs w:val="20"/>
-              </w:rPr>
-              <w:t>；</w:t>
-            </w:r>
-            <w:r>
-              <w:rPr>
-                <w:rFonts w:ascii="微软雅黑" w:eastAsia="微软雅黑" w:hAnsi="微软雅黑" w:hint="eastAsia"/>
-                <w:color w:val="767171" w:themeColor="background2" w:themeShade="80"/>
-                <w:sz w:val="20"/>
-                <w:szCs w:val="20"/>
-              </w:rPr>
-              <w:t>用</w:t>
-            </w:r>
-            <w:r>
-              <w:rPr>
-                <w:rFonts w:ascii="微软雅黑" w:eastAsia="微软雅黑" w:hAnsi="微软雅黑"/>
-                <w:color w:val="767171" w:themeColor="background2" w:themeShade="80"/>
-                <w:sz w:val="20"/>
-                <w:szCs w:val="20"/>
-              </w:rPr>
-              <w:t>React-</w:t>
-            </w:r>
-            <w:r>
-              <w:rPr>
-                <w:rFonts w:ascii="微软雅黑" w:eastAsia="微软雅黑" w:hAnsi="微软雅黑"/>
-                <w:color w:val="767171" w:themeColor="background2" w:themeShade="80"/>
-                <w:sz w:val="20"/>
-                <w:szCs w:val="20"/>
-              </w:rPr>
-              <w:t>router管理路由</w:t>
-            </w:r>
-            <w:r>
-              <w:rPr>
-                <w:rFonts w:ascii="微软雅黑" w:eastAsia="微软雅黑" w:hAnsi="微软雅黑" w:hint="eastAsia"/>
-                <w:color w:val="767171" w:themeColor="background2" w:themeShade="80"/>
-                <w:sz w:val="20"/>
-                <w:szCs w:val="20"/>
-              </w:rPr>
-              <w:t>，实现单页面；</w:t>
-            </w:r>
-          </w:p>
-          <w:p>
-            <w:pPr>
-              <w:pStyle w:val="a7"/>
-              <w:spacing w:line="0" w:lineRule="atLeast"/>
-              <w:ind w:left="516" w:rightChars="145" w:right="348" w:firstLineChars="0" w:firstLine="0"/>
-              <w:rPr>
-                <w:rFonts w:ascii="微软雅黑" w:eastAsia="微软雅黑" w:hAnsi="微软雅黑"/>
-                <w:color w:val="767171" w:themeColor="background2" w:themeShade="80"/>
-                <w:sz w:val="20"/>
-                <w:szCs w:val="20"/>
-              </w:rPr>
-            </w:pPr>
-            <w:r>
-              <w:rPr>
-                <w:rFonts w:ascii="微软雅黑" w:eastAsia="微软雅黑" w:hAnsi="微软雅黑"/>
-                <w:color w:val="767171" w:themeColor="background2" w:themeShade="80"/>
-                <w:sz w:val="20"/>
-                <w:szCs w:val="20"/>
-              </w:rPr>
-              <w:t>模块化加载CSS</w:t>
-            </w:r>
-            <w:r>
-              <w:rPr>
-                <w:rFonts w:ascii="微软雅黑" w:eastAsia="微软雅黑" w:hAnsi="微软雅黑" w:hint="eastAsia"/>
-                <w:color w:val="767171" w:themeColor="background2" w:themeShade="80"/>
-                <w:sz w:val="20"/>
-                <w:szCs w:val="20"/>
-              </w:rPr>
-              <w:t>，避免全局污染</w:t>
-            </w:r>
-          </w:p>
-          <w:p>
-            <w:pPr>
-              <w:pStyle w:val="a7"/>
-              <w:numPr>
-                <w:ilvl w:val="0"/>
-                <w:numId w:val="1"/>
-              </w:numPr>
-              <w:spacing w:line="0" w:lineRule="atLeast"/>
-              <w:ind w:leftChars="150" w:left="516" w:rightChars="145" w:right="348" w:firstLineChars="0" w:hanging="156"/>
-              <w:rPr>
-                <w:rFonts w:ascii="微软雅黑" w:eastAsia="微软雅黑" w:hAnsi="微软雅黑"/>
-                <w:color w:val="767171" w:themeColor="background2" w:themeShade="80"/>
-                <w:sz w:val="20"/>
-                <w:szCs w:val="20"/>
-              </w:rPr>
-            </w:pPr>
-            <w:r>
-              <w:rPr>
-                <w:rFonts w:ascii="微软雅黑" w:eastAsia="微软雅黑" w:hAnsi="微软雅黑"/>
-                <w:color w:val="767171" w:themeColor="background2" w:themeShade="80"/>
-                <w:sz w:val="20"/>
-                <w:szCs w:val="20"/>
-              </w:rPr>
-              <w:t>ECMAScript6</w:t>
-            </w:r>
-            <w:r>
-              <w:rPr>
-                <w:rFonts w:ascii="微软雅黑" w:eastAsia="微软雅黑" w:hAnsi="微软雅黑"/>
-                <w:color w:val="767171" w:themeColor="background2" w:themeShade="80"/>
-                <w:sz w:val="20"/>
-                <w:szCs w:val="20"/>
-              </w:rPr>
-              <w:t>语法进行编写</w:t>
-            </w:r>
-            <w:r>
-              <w:rPr>
-                <w:rFonts w:ascii="微软雅黑" w:eastAsia="微软雅黑" w:hAnsi="微软雅黑" w:hint="eastAsia"/>
-                <w:color w:val="767171" w:themeColor="background2" w:themeShade="80"/>
-                <w:sz w:val="20"/>
-                <w:szCs w:val="20"/>
-              </w:rPr>
-              <w:t>，构建工具使用</w:t>
-            </w:r>
-            <w:proofErr w:type="spellStart"/>
-            <w:r>
-              <w:rPr>
-                <w:rFonts w:ascii="微软雅黑" w:eastAsia="微软雅黑" w:hAnsi="微软雅黑" w:hint="eastAsia"/>
-                <w:color w:val="767171" w:themeColor="background2" w:themeShade="80"/>
-                <w:sz w:val="20"/>
-                <w:szCs w:val="20"/>
-              </w:rPr>
-              <w:t>Webpack</w:t>
-            </w:r>
-            <w:proofErr w:type="spellEnd"/>
-          </w:p>
-          <w:p>
-            <w:pPr>
-              <w:pStyle w:val="a7"/>
-              <w:numPr>
-                <w:ilvl w:val="0"/>
-                <w:numId w:val="1"/>
-              </w:numPr>
-              <w:spacing w:line="0" w:lineRule="atLeast"/>
-              <w:ind w:leftChars="150" w:left="516" w:rightChars="145" w:right="348" w:firstLineChars="0" w:hanging="156"/>
-              <w:rPr>
-                <w:rFonts w:ascii="微软雅黑" w:eastAsia="微软雅黑" w:hAnsi="微软雅黑"/>
+                <w:rFonts w:ascii="微软雅黑" w:eastAsia="微软雅黑" w:hAnsi="微软雅黑" w:hint="eastAsia"/>
                 <w:color w:val="767171" w:themeColor="background2" w:themeShade="80"/>
                 <w:sz w:val="20"/>
                 <w:szCs w:val="20"/>
@@ -3091,6 +2743,277 @@
                   <w:szCs w:val="20"/>
                 </w:rPr>
                 <w:t>https://github.com/Mrdouhua/lab</w:t>
+              </w:r>
+            </w:hyperlink>
+          </w:p>
+          <w:p>
+            <w:pPr>
+              <w:spacing w:beforeLines="100" w:line="0" w:lineRule="atLeast"/>
+              <w:ind w:leftChars="150" w:left="366" w:rightChars="145" w:right="348" w:hanging="6"/>
+              <w:rPr>
+                <w:rFonts w:ascii="微软雅黑" w:eastAsia="微软雅黑" w:hAnsi="微软雅黑" w:cs="Tahoma"/>
+                <w:b/>
+                <w:color w:val="595959" w:themeColor="text1" w:themeTint="A6"/>
+                <w:sz w:val="20"/>
+                <w:szCs w:val="20"/>
+              </w:rPr>
+            </w:pPr>
+            <w:r>
+              <w:rPr>
+                <w:rFonts w:ascii="微软雅黑" w:eastAsia="微软雅黑" w:hAnsi="微软雅黑" w:cs="Tahoma" w:hint="eastAsia"/>
+                <w:b/>
+                <w:bCs/>
+                <w:color w:val="A8D08D" w:themeColor="accent6" w:themeTint="99"/>
+                <w:sz w:val="22"/>
+                <w:szCs w:val="22"/>
+              </w:rPr>
+              <w:t>银行管理系统</w:t>
+            </w:r>
+            <w:r>
+              <w:rPr>
+                <w:rFonts w:ascii="微软雅黑" w:eastAsia="微软雅黑" w:hAnsi="微软雅黑" w:cs="Tahoma"/>
+                <w:b/>
+                <w:bCs/>
+                <w:color w:val="93C47D"/>
+                <w:sz w:val="20"/>
+                <w:szCs w:val="20"/>
+              </w:rPr>
+              <w:t xml:space="preserve"> </w:t>
+            </w:r>
+            <w:r>
+              <w:rPr>
+                <w:rFonts w:ascii="微软雅黑" w:eastAsia="微软雅黑" w:hAnsi="微软雅黑" w:cs="Tahoma"/>
+                <w:b/>
+                <w:bCs/>
+                <w:color w:val="000000" w:themeColor="text1"/>
+                <w:sz w:val="20"/>
+                <w:szCs w:val="20"/>
+              </w:rPr>
+              <w:t xml:space="preserve"> </w:t>
+            </w:r>
+            <w:r>
+              <w:rPr>
+                <w:rFonts w:ascii="微软雅黑" w:eastAsia="微软雅黑" w:hAnsi="微软雅黑" w:cs="Tahoma"/>
+                <w:b/>
+                <w:bCs/>
+                <w:color w:val="A8D08D" w:themeColor="accent6" w:themeTint="99"/>
+                <w:sz w:val="22"/>
+                <w:szCs w:val="22"/>
+              </w:rPr>
+              <w:t>2016.11-2016.12</w:t>
+            </w:r>
+            <w:r>
+              <w:rPr>
+                <w:rFonts w:ascii="微软雅黑" w:eastAsia="微软雅黑" w:hAnsi="微软雅黑" w:cs="Tahoma" w:hint="eastAsia"/>
+                <w:b/>
+                <w:bCs/>
+                <w:color w:val="595959" w:themeColor="text1" w:themeTint="A6"/>
+                <w:sz w:val="20"/>
+                <w:szCs w:val="20"/>
+              </w:rPr>
+              <w:t xml:space="preserve">    </w:t>
+            </w:r>
+            <w:r>
+              <w:rPr>
+                <w:rFonts w:ascii="微软雅黑" w:eastAsia="微软雅黑" w:hAnsi="微软雅黑" w:cs="Tahoma" w:hint="eastAsia"/>
+                <w:b/>
+                <w:bCs/>
+                <w:color w:val="A8D08D" w:themeColor="accent6" w:themeTint="99"/>
+                <w:sz w:val="22"/>
+                <w:szCs w:val="22"/>
+              </w:rPr>
+              <w:t>前端开发</w:t>
+            </w:r>
+          </w:p>
+          <w:p>
+            <w:pPr>
+              <w:spacing w:line="0" w:lineRule="atLeast"/>
+              <w:ind w:leftChars="150" w:left="360" w:rightChars="145" w:right="348"/>
+              <w:rPr>
+                <w:rFonts w:ascii="微软雅黑" w:eastAsia="微软雅黑" w:hAnsi="微软雅黑" w:cs="Tahoma"/>
+                <w:bCs/>
+                <w:color w:val="767171" w:themeColor="background2" w:themeShade="80"/>
+                <w:sz w:val="20"/>
+                <w:szCs w:val="20"/>
+              </w:rPr>
+            </w:pPr>
+            <w:r>
+              <w:rPr>
+                <w:rFonts w:ascii="微软雅黑" w:eastAsia="微软雅黑" w:hAnsi="微软雅黑" w:cs="Tahoma" w:hint="eastAsia"/>
+                <w:bCs/>
+                <w:color w:val="767171" w:themeColor="background2" w:themeShade="80"/>
+                <w:sz w:val="20"/>
+                <w:szCs w:val="20"/>
+              </w:rPr>
+              <w:t>项目</w:t>
+            </w:r>
+            <w:r>
+              <w:rPr>
+                <w:rFonts w:ascii="微软雅黑" w:eastAsia="微软雅黑" w:hAnsi="微软雅黑" w:cs="Tahoma" w:hint="eastAsia"/>
+                <w:bCs/>
+                <w:color w:val="767171" w:themeColor="background2" w:themeShade="80"/>
+                <w:sz w:val="20"/>
+                <w:szCs w:val="20"/>
+              </w:rPr>
+              <w:t>简介：</w:t>
+            </w:r>
+            <w:r>
+              <w:rPr>
+                <w:rFonts w:ascii="微软雅黑" w:eastAsia="微软雅黑" w:hAnsi="微软雅黑" w:cs="Tahoma" w:hint="eastAsia"/>
+                <w:bCs/>
+                <w:color w:val="767171" w:themeColor="background2" w:themeShade="80"/>
+                <w:sz w:val="20"/>
+                <w:szCs w:val="20"/>
+              </w:rPr>
+              <w:t>模拟银行网上业务逻辑，实现各种角色网上的储蓄、贷款等功能</w:t>
+            </w:r>
+          </w:p>
+          <w:p>
+            <w:pPr>
+              <w:pStyle w:val="a7"/>
+              <w:numPr>
+                <w:ilvl w:val="0"/>
+                <w:numId w:val="1"/>
+              </w:numPr>
+              <w:spacing w:line="0" w:lineRule="atLeast"/>
+              <w:ind w:leftChars="150" w:left="516" w:rightChars="145" w:right="348" w:firstLineChars="0" w:hanging="156"/>
+              <w:rPr>
+                <w:rFonts w:ascii="微软雅黑" w:eastAsia="微软雅黑" w:hAnsi="微软雅黑"/>
+                <w:color w:val="767171" w:themeColor="background2" w:themeShade="80"/>
+                <w:sz w:val="20"/>
+                <w:szCs w:val="20"/>
+              </w:rPr>
+            </w:pPr>
+            <w:r>
+              <w:rPr>
+                <w:rFonts w:ascii="微软雅黑" w:eastAsia="微软雅黑" w:hAnsi="微软雅黑" w:hint="eastAsia"/>
+                <w:color w:val="767171" w:themeColor="background2" w:themeShade="80"/>
+                <w:sz w:val="20"/>
+                <w:szCs w:val="20"/>
+              </w:rPr>
+              <w:t>使用</w:t>
+            </w:r>
+            <w:r>
+              <w:rPr>
+                <w:rFonts w:ascii="微软雅黑" w:eastAsia="微软雅黑" w:hAnsi="微软雅黑"/>
+                <w:color w:val="767171" w:themeColor="background2" w:themeShade="80"/>
+                <w:sz w:val="20"/>
+                <w:szCs w:val="20"/>
+              </w:rPr>
+              <w:t xml:space="preserve"> </w:t>
+            </w:r>
+            <w:proofErr w:type="spellStart"/>
+            <w:r>
+              <w:rPr>
+                <w:rFonts w:ascii="微软雅黑" w:eastAsia="微软雅黑" w:hAnsi="微软雅黑"/>
+                <w:color w:val="767171" w:themeColor="background2" w:themeShade="80"/>
+                <w:sz w:val="20"/>
+                <w:szCs w:val="20"/>
+              </w:rPr>
+              <w:t>jQuery</w:t>
+            </w:r>
+            <w:proofErr w:type="spellEnd"/>
+            <w:r>
+              <w:rPr>
+                <w:rFonts w:ascii="微软雅黑" w:eastAsia="微软雅黑" w:hAnsi="微软雅黑"/>
+                <w:color w:val="767171" w:themeColor="background2" w:themeShade="80"/>
+                <w:sz w:val="20"/>
+                <w:szCs w:val="20"/>
+              </w:rPr>
+              <w:t xml:space="preserve"> 快速开发、操作 DOM</w:t>
+            </w:r>
+            <w:r>
+              <w:rPr>
+                <w:rFonts w:ascii="微软雅黑" w:eastAsia="微软雅黑" w:hAnsi="微软雅黑" w:hint="eastAsia"/>
+                <w:color w:val="767171" w:themeColor="background2" w:themeShade="80"/>
+                <w:sz w:val="20"/>
+                <w:szCs w:val="20"/>
+              </w:rPr>
+              <w:t>，</w:t>
+            </w:r>
+            <w:r>
+              <w:rPr>
+                <w:rFonts w:ascii="微软雅黑" w:eastAsia="微软雅黑" w:hAnsi="微软雅黑" w:hint="eastAsia"/>
+                <w:color w:val="767171" w:themeColor="background2" w:themeShade="80"/>
+                <w:sz w:val="20"/>
+                <w:szCs w:val="20"/>
+              </w:rPr>
+              <w:t>利用</w:t>
+            </w:r>
+            <w:r>
+              <w:rPr>
+                <w:rFonts w:ascii="微软雅黑" w:eastAsia="微软雅黑" w:hAnsi="微软雅黑"/>
+                <w:color w:val="767171" w:themeColor="background2" w:themeShade="80"/>
+                <w:sz w:val="20"/>
+                <w:szCs w:val="20"/>
+              </w:rPr>
+              <w:t xml:space="preserve"> Fetch 完成数据传输，</w:t>
+            </w:r>
+            <w:r>
+              <w:rPr>
+                <w:rFonts w:ascii="微软雅黑" w:eastAsia="微软雅黑" w:hAnsi="微软雅黑" w:hint="eastAsia"/>
+                <w:color w:val="767171" w:themeColor="background2" w:themeShade="80"/>
+                <w:sz w:val="20"/>
+                <w:szCs w:val="20"/>
+              </w:rPr>
+              <w:t>使用</w:t>
+            </w:r>
+            <w:proofErr w:type="spellStart"/>
+            <w:r>
+              <w:rPr>
+                <w:rFonts w:ascii="微软雅黑" w:eastAsia="微软雅黑" w:hAnsi="微软雅黑" w:hint="eastAsia"/>
+                <w:color w:val="767171" w:themeColor="background2" w:themeShade="80"/>
+                <w:sz w:val="20"/>
+                <w:szCs w:val="20"/>
+              </w:rPr>
+              <w:t>Git</w:t>
+            </w:r>
+            <w:proofErr w:type="spellEnd"/>
+            <w:r>
+              <w:rPr>
+                <w:rFonts w:ascii="微软雅黑" w:eastAsia="微软雅黑" w:hAnsi="微软雅黑" w:hint="eastAsia"/>
+                <w:color w:val="767171" w:themeColor="background2" w:themeShade="80"/>
+                <w:sz w:val="20"/>
+                <w:szCs w:val="20"/>
+              </w:rPr>
+              <w:t>进行版本控制，码云进行代码托管</w:t>
+            </w:r>
+          </w:p>
+          <w:p>
+            <w:pPr>
+              <w:pStyle w:val="a7"/>
+              <w:numPr>
+                <w:ilvl w:val="0"/>
+                <w:numId w:val="1"/>
+              </w:numPr>
+              <w:spacing w:line="0" w:lineRule="atLeast"/>
+              <w:ind w:leftChars="150" w:left="516" w:rightChars="145" w:right="348" w:firstLineChars="0" w:hanging="156"/>
+              <w:rPr>
+                <w:rFonts w:ascii="微软雅黑" w:eastAsia="微软雅黑" w:hAnsi="微软雅黑"/>
+                <w:color w:val="767171" w:themeColor="background2" w:themeShade="80"/>
+                <w:sz w:val="20"/>
+                <w:szCs w:val="20"/>
+              </w:rPr>
+            </w:pPr>
+            <w:r>
+              <w:rPr>
+                <w:rFonts w:ascii="微软雅黑" w:eastAsia="微软雅黑" w:hAnsi="微软雅黑" w:hint="eastAsia"/>
+                <w:color w:val="767171" w:themeColor="background2" w:themeShade="80"/>
+                <w:sz w:val="20"/>
+                <w:szCs w:val="20"/>
+              </w:rPr>
+              <w:t>项目地址：</w:t>
+            </w:r>
+            <w:hyperlink r:id="rId13" w:history="1">
+              <w:r>
+                <w:rPr>
+                  <w:rStyle w:val="a9"/>
+                  <w:rFonts w:ascii="微软雅黑" w:eastAsia="微软雅黑" w:hAnsi="微软雅黑"/>
+                  <w:color w:val="767171" w:themeColor="background2" w:themeShade="80"/>
+                  <w:sz w:val="20"/>
+                  <w:szCs w:val="20"/>
+                </w:rPr>
+                <w:t>https://github.com/Mrdouhua/BankSystem016</w:t>
               </w:r>
             </w:hyperlink>
           </w:p>
@@ -4353,7 +4276,7 @@
   <a:extraClrSchemeLst/>
   <a:extLst>
     <a:ext uri="{05A4C25C-085E-4340-85A3-A5531E510DB2}">
-      <thm15:themeFamily xmlns="" xmlns:thm15="http://schemas.microsoft.com/office/thememl/2012/main" name="Office Theme" id="{62F939B6-93AF-4DB8-9C6B-D6C7DFDC589F}" vid="{4A3C46E8-61CC-4603-A589-7422A47A8E4A}"/>
+      <thm15:themeFamily xmlns:thm15="http://schemas.microsoft.com/office/thememl/2012/main" xmlns="" name="Office Theme" id="{62F939B6-93AF-4DB8-9C6B-D6C7DFDC589F}" vid="{4A3C46E8-61CC-4603-A589-7422A47A8E4A}"/>
     </a:ext>
   </a:extLst>
 </a:theme>

--- a/实习/Web前端开发实习生_莫小兵.docx
+++ b/实习/Web前端开发实习生_莫小兵.docx
@@ -118,7 +118,13 @@
               <w:rPr>
                 <w:rFonts w:ascii="微软雅黑" w:eastAsia="微软雅黑" w:hAnsi="微软雅黑" w:hint="eastAsia"/>
               </w:rPr>
-              <w:t>WEB前端开发实习</w:t>
+              <w:t>WEB</w:t>
+            </w:r>
+            <w:r>
+              <w:rPr>
+                <w:rFonts w:ascii="微软雅黑" w:eastAsia="微软雅黑" w:hAnsi="微软雅黑" w:hint="eastAsia"/>
+              </w:rPr>
+              <w:t>前端开发</w:t>
             </w:r>
           </w:p>
           <w:p>
@@ -1459,7 +1465,6 @@
               </w:rPr>
               <w:t>、</w:t>
             </w:r>
-            <w:proofErr w:type="spellStart"/>
             <w:r>
               <w:rPr>
                 <w:rFonts w:ascii="微软雅黑" w:eastAsia="微软雅黑" w:hAnsi="微软雅黑" w:hint="eastAsia"/>
@@ -1469,7 +1474,6 @@
               </w:rPr>
               <w:t>jQuery</w:t>
             </w:r>
-            <w:proofErr w:type="spellEnd"/>
             <w:r>
               <w:rPr>
                 <w:rFonts w:ascii="微软雅黑" w:eastAsia="微软雅黑" w:hAnsi="微软雅黑" w:hint="eastAsia"/>
@@ -1577,7 +1581,6 @@
               </w:rPr>
               <w:t>、</w:t>
             </w:r>
-            <w:proofErr w:type="spellStart"/>
             <w:r>
               <w:rPr>
                 <w:rFonts w:ascii="微软雅黑" w:eastAsia="微软雅黑" w:hAnsi="微软雅黑" w:hint="eastAsia"/>
@@ -1587,7 +1590,6 @@
               </w:rPr>
               <w:t>Fecth</w:t>
             </w:r>
-            <w:proofErr w:type="spellEnd"/>
             <w:r>
               <w:rPr>
                 <w:rFonts w:ascii="微软雅黑" w:eastAsia="微软雅黑" w:hAnsi="微软雅黑"/>
@@ -1648,27 +1650,7 @@
                 <w:sz w:val="20"/>
                 <w:szCs w:val="20"/>
               </w:rPr>
-              <w:t>、</w:t>
-            </w:r>
-            <w:proofErr w:type="spellStart"/>
-            <w:r>
-              <w:rPr>
-                <w:rFonts w:ascii="微软雅黑" w:eastAsia="微软雅黑" w:hAnsi="微软雅黑" w:hint="eastAsia"/>
-                <w:color w:val="767171" w:themeColor="background2" w:themeShade="80"/>
-                <w:sz w:val="20"/>
-                <w:szCs w:val="20"/>
-              </w:rPr>
-              <w:t>Git</w:t>
-            </w:r>
-            <w:proofErr w:type="spellEnd"/>
-            <w:r>
-              <w:rPr>
-                <w:rFonts w:ascii="微软雅黑" w:eastAsia="微软雅黑" w:hAnsi="微软雅黑" w:hint="eastAsia"/>
-                <w:color w:val="767171" w:themeColor="background2" w:themeShade="80"/>
-                <w:sz w:val="20"/>
-                <w:szCs w:val="20"/>
-              </w:rPr>
-              <w:t>与SVN版本控制工具</w:t>
+              <w:t>、Git与SVN版本控制工具</w:t>
             </w:r>
           </w:p>
           <w:p>
@@ -1712,7 +1694,25 @@
                 <w:sz w:val="20"/>
                 <w:szCs w:val="20"/>
               </w:rPr>
-              <w:t>ExtJs4.2框架，了解React</w:t>
+              <w:t>ExtJs4.2框架，</w:t>
+            </w:r>
+            <w:r>
+              <w:rPr>
+                <w:rFonts w:ascii="微软雅黑" w:eastAsia="微软雅黑" w:hAnsi="微软雅黑" w:hint="eastAsia"/>
+                <w:color w:val="767171" w:themeColor="background2" w:themeShade="80"/>
+                <w:sz w:val="20"/>
+                <w:szCs w:val="20"/>
+              </w:rPr>
+              <w:t>了解ExtJs4.2源码，</w:t>
+            </w:r>
+            <w:r>
+              <w:rPr>
+                <w:rFonts w:ascii="微软雅黑" w:eastAsia="微软雅黑" w:hAnsi="微软雅黑" w:hint="eastAsia"/>
+                <w:color w:val="767171" w:themeColor="background2" w:themeShade="80"/>
+                <w:sz w:val="20"/>
+                <w:szCs w:val="20"/>
+              </w:rPr>
+              <w:t>了解React</w:t>
             </w:r>
             <w:r>
               <w:rPr>
@@ -1726,7 +1726,7 @@
           </w:p>
           <w:p>
             <w:pPr>
-              <w:spacing w:beforeLines="100"/>
+              <w:spacing w:beforeLines="100" w:line="240" w:lineRule="atLeast"/>
               <w:ind w:leftChars="153" w:left="367" w:rightChars="145" w:right="348"/>
               <w:rPr>
                 <w:rFonts w:ascii="微软雅黑" w:eastAsia="微软雅黑" w:hAnsi="微软雅黑"/>
@@ -2210,27 +2210,7 @@
                 <w:sz w:val="20"/>
                 <w:szCs w:val="20"/>
               </w:rPr>
-              <w:t xml:space="preserve"> </w:t>
-            </w:r>
-            <w:proofErr w:type="spellStart"/>
-            <w:r>
-              <w:rPr>
-                <w:rFonts w:ascii="微软雅黑" w:eastAsia="微软雅黑" w:hAnsi="微软雅黑"/>
-                <w:color w:val="767171" w:themeColor="background2" w:themeShade="80"/>
-                <w:sz w:val="20"/>
-                <w:szCs w:val="20"/>
-              </w:rPr>
-              <w:t>ExtJs</w:t>
-            </w:r>
-            <w:proofErr w:type="spellEnd"/>
-            <w:r>
-              <w:rPr>
-                <w:rFonts w:ascii="微软雅黑" w:eastAsia="微软雅黑" w:hAnsi="微软雅黑"/>
-                <w:color w:val="767171" w:themeColor="background2" w:themeShade="80"/>
-                <w:sz w:val="20"/>
-                <w:szCs w:val="20"/>
-              </w:rPr>
-              <w:t xml:space="preserve"> 框架，进行风险外连、业务/用户详情、白名单、</w:t>
+              <w:t xml:space="preserve"> ExtJs 框架，进行风险外连、业务/用户详情、白名单、</w:t>
             </w:r>
             <w:r>
               <w:rPr>
@@ -2248,27 +2228,7 @@
                 <w:sz w:val="20"/>
                 <w:szCs w:val="20"/>
               </w:rPr>
-              <w:t xml:space="preserve"> </w:t>
-            </w:r>
-            <w:proofErr w:type="spellStart"/>
-            <w:r>
-              <w:rPr>
-                <w:rFonts w:ascii="微软雅黑" w:eastAsia="微软雅黑" w:hAnsi="微软雅黑"/>
-                <w:color w:val="767171" w:themeColor="background2" w:themeShade="80"/>
-                <w:sz w:val="20"/>
-                <w:szCs w:val="20"/>
-              </w:rPr>
-              <w:t>Hcharts</w:t>
-            </w:r>
-            <w:proofErr w:type="spellEnd"/>
-            <w:r>
-              <w:rPr>
-                <w:rFonts w:ascii="微软雅黑" w:eastAsia="微软雅黑" w:hAnsi="微软雅黑"/>
-                <w:color w:val="767171" w:themeColor="background2" w:themeShade="80"/>
-                <w:sz w:val="20"/>
-                <w:szCs w:val="20"/>
-              </w:rPr>
-              <w:t xml:space="preserve"> 图表库进行数据展示</w:t>
+              <w:t xml:space="preserve"> Hcharts 图表库进行数据展示</w:t>
             </w:r>
           </w:p>
           <w:p>
@@ -2281,7 +2241,7 @@
               <w:spacing w:line="0" w:lineRule="atLeast"/>
               <w:ind w:leftChars="150" w:left="516" w:rightChars="145" w:right="348" w:firstLineChars="0" w:hanging="156"/>
               <w:rPr>
-                <w:rFonts w:ascii="微软雅黑" w:eastAsia="微软雅黑" w:hAnsi="微软雅黑" w:hint="eastAsia"/>
+                <w:rFonts w:ascii="微软雅黑" w:eastAsia="微软雅黑" w:hAnsi="微软雅黑"/>
                 <w:color w:val="767171" w:themeColor="background2" w:themeShade="80"/>
                 <w:sz w:val="20"/>
                 <w:szCs w:val="20"/>
@@ -2375,25 +2335,14 @@
               </w:rPr>
               <w:t>使用</w:t>
             </w:r>
-            <w:proofErr w:type="spellStart"/>
-            <w:r>
-              <w:rPr>
-                <w:rFonts w:ascii="微软雅黑" w:eastAsia="微软雅黑" w:hAnsi="微软雅黑"/>
-                <w:color w:val="767171" w:themeColor="background2" w:themeShade="80"/>
-                <w:sz w:val="20"/>
-                <w:szCs w:val="20"/>
-              </w:rPr>
-              <w:t>XTemplate</w:t>
-            </w:r>
-            <w:proofErr w:type="spellEnd"/>
-            <w:r>
-              <w:rPr>
-                <w:rFonts w:ascii="微软雅黑" w:eastAsia="微软雅黑" w:hAnsi="微软雅黑"/>
-                <w:color w:val="767171" w:themeColor="background2" w:themeShade="80"/>
-                <w:sz w:val="20"/>
-                <w:szCs w:val="20"/>
-              </w:rPr>
-              <w:t>模板，增加开发效率，使用Less进行CSS预编译，以全业务为命名空间，避免CSS全局污染</w:t>
+            <w:r>
+              <w:rPr>
+                <w:rFonts w:ascii="微软雅黑" w:eastAsia="微软雅黑" w:hAnsi="微软雅黑"/>
+                <w:color w:val="767171" w:themeColor="background2" w:themeShade="80"/>
+                <w:sz w:val="20"/>
+                <w:szCs w:val="20"/>
+              </w:rPr>
+              <w:t>XTemplate模板，增加开发效率，使用Less进行CSS预编译，以全业务为命名空间，避免CSS全局污染</w:t>
             </w:r>
           </w:p>
           <w:p>
@@ -2406,7 +2355,7 @@
               <w:spacing w:line="0" w:lineRule="atLeast"/>
               <w:ind w:leftChars="150" w:left="516" w:rightChars="145" w:right="348" w:firstLineChars="0" w:hanging="156"/>
               <w:rPr>
-                <w:rFonts w:ascii="微软雅黑" w:eastAsia="微软雅黑" w:hAnsi="微软雅黑" w:hint="eastAsia"/>
+                <w:rFonts w:ascii="微软雅黑" w:eastAsia="微软雅黑" w:hAnsi="微软雅黑"/>
                 <w:color w:val="767171" w:themeColor="background2" w:themeShade="80"/>
                 <w:sz w:val="20"/>
                 <w:szCs w:val="20"/>
@@ -2556,7 +2505,6 @@
               </w:rPr>
               <w:t>用</w:t>
             </w:r>
-            <w:proofErr w:type="spellStart"/>
             <w:r>
               <w:rPr>
                 <w:rFonts w:ascii="微软雅黑" w:eastAsia="微软雅黑" w:hAnsi="微软雅黑"/>
@@ -2566,7 +2514,6 @@
               </w:rPr>
               <w:t>React.js</w:t>
             </w:r>
-            <w:proofErr w:type="spellEnd"/>
             <w:r>
               <w:rPr>
                 <w:rFonts w:ascii="微软雅黑" w:eastAsia="微软雅黑" w:hAnsi="微软雅黑"/>
@@ -2694,19 +2641,8 @@
                 <w:sz w:val="20"/>
                 <w:szCs w:val="20"/>
               </w:rPr>
-              <w:t>，构建工具使用</w:t>
-            </w:r>
-            <w:proofErr w:type="spellStart"/>
-            <w:r>
-              <w:rPr>
-                <w:rFonts w:ascii="微软雅黑" w:eastAsia="微软雅黑" w:hAnsi="微软雅黑" w:hint="eastAsia"/>
-                <w:color w:val="767171" w:themeColor="background2" w:themeShade="80"/>
-                <w:sz w:val="20"/>
-                <w:szCs w:val="20"/>
-              </w:rPr>
-              <w:t>Webpack</w:t>
-            </w:r>
-            <w:proofErr w:type="spellEnd"/>
+              <w:t>，构建工具使用Webpack</w:t>
+            </w:r>
           </w:p>
           <w:p>
             <w:pPr>
@@ -2718,7 +2654,7 @@
               <w:spacing w:line="0" w:lineRule="atLeast"/>
               <w:ind w:leftChars="150" w:left="516" w:rightChars="145" w:right="348" w:firstLineChars="0" w:hanging="156"/>
               <w:rPr>
-                <w:rFonts w:ascii="微软雅黑" w:eastAsia="微软雅黑" w:hAnsi="微软雅黑" w:hint="eastAsia"/>
+                <w:rFonts w:ascii="微软雅黑" w:eastAsia="微软雅黑" w:hAnsi="微软雅黑"/>
                 <w:color w:val="767171" w:themeColor="background2" w:themeShade="80"/>
                 <w:sz w:val="20"/>
                 <w:szCs w:val="20"/>
@@ -2900,27 +2836,7 @@
                 <w:sz w:val="20"/>
                 <w:szCs w:val="20"/>
               </w:rPr>
-              <w:t xml:space="preserve"> </w:t>
-            </w:r>
-            <w:proofErr w:type="spellStart"/>
-            <w:r>
-              <w:rPr>
-                <w:rFonts w:ascii="微软雅黑" w:eastAsia="微软雅黑" w:hAnsi="微软雅黑"/>
-                <w:color w:val="767171" w:themeColor="background2" w:themeShade="80"/>
-                <w:sz w:val="20"/>
-                <w:szCs w:val="20"/>
-              </w:rPr>
-              <w:t>jQuery</w:t>
-            </w:r>
-            <w:proofErr w:type="spellEnd"/>
-            <w:r>
-              <w:rPr>
-                <w:rFonts w:ascii="微软雅黑" w:eastAsia="微软雅黑" w:hAnsi="微软雅黑"/>
-                <w:color w:val="767171" w:themeColor="background2" w:themeShade="80"/>
-                <w:sz w:val="20"/>
-                <w:szCs w:val="20"/>
-              </w:rPr>
-              <w:t xml:space="preserve"> 快速开发、操作 DOM</w:t>
+              <w:t xml:space="preserve"> jQuery 快速开发、操作 DOM</w:t>
             </w:r>
             <w:r>
               <w:rPr>
@@ -2956,27 +2872,7 @@
                 <w:sz w:val="20"/>
                 <w:szCs w:val="20"/>
               </w:rPr>
-              <w:t>使用</w:t>
-            </w:r>
-            <w:proofErr w:type="spellStart"/>
-            <w:r>
-              <w:rPr>
-                <w:rFonts w:ascii="微软雅黑" w:eastAsia="微软雅黑" w:hAnsi="微软雅黑" w:hint="eastAsia"/>
-                <w:color w:val="767171" w:themeColor="background2" w:themeShade="80"/>
-                <w:sz w:val="20"/>
-                <w:szCs w:val="20"/>
-              </w:rPr>
-              <w:t>Git</w:t>
-            </w:r>
-            <w:proofErr w:type="spellEnd"/>
-            <w:r>
-              <w:rPr>
-                <w:rFonts w:ascii="微软雅黑" w:eastAsia="微软雅黑" w:hAnsi="微软雅黑" w:hint="eastAsia"/>
-                <w:color w:val="767171" w:themeColor="background2" w:themeShade="80"/>
-                <w:sz w:val="20"/>
-                <w:szCs w:val="20"/>
-              </w:rPr>
-              <w:t>进行版本控制，码云进行代码托管</w:t>
+              <w:t>使用Git进行版本控制，码云进行代码托管</w:t>
             </w:r>
           </w:p>
           <w:p>
@@ -4276,7 +4172,7 @@
   <a:extraClrSchemeLst/>
   <a:extLst>
     <a:ext uri="{05A4C25C-085E-4340-85A3-A5531E510DB2}">
-      <thm15:themeFamily xmlns:thm15="http://schemas.microsoft.com/office/thememl/2012/main" xmlns="" name="Office Theme" id="{62F939B6-93AF-4DB8-9C6B-D6C7DFDC589F}" vid="{4A3C46E8-61CC-4603-A589-7422A47A8E4A}"/>
+      <thm15:themeFamily xmlns="" xmlns:thm15="http://schemas.microsoft.com/office/thememl/2012/main" name="Office Theme" id="{62F939B6-93AF-4DB8-9C6B-D6C7DFDC589F}" vid="{4A3C46E8-61CC-4603-A589-7422A47A8E4A}"/>
     </a:ext>
   </a:extLst>
 </a:theme>
